--- a/documents/Project Documentation - Group 7.docx
+++ b/documents/Project Documentation - Group 7.docx
@@ -113,10 +113,7 @@
         <w:jc w:val="both"/>
       </w:pPr>
       <w:r>
-        <w:t xml:space="preserve">Planning and executing such a project </w:t>
-      </w:r>
-      <w:r>
-        <w:t>require</w:t>
+        <w:t>Planning and executing such a project require</w:t>
       </w:r>
       <w:r>
         <w:t>s</w:t>
@@ -195,35 +192,7 @@
           <w:bCs/>
         </w:rPr>
         <w:lastRenderedPageBreak/>
-        <w:t xml:space="preserve">Use </w:t>
-      </w:r>
-      <w:r>
-        <w:rPr>
-          <w:b/>
-          <w:bCs/>
-        </w:rPr>
-        <w:t>C</w:t>
-      </w:r>
-      <w:r>
-        <w:rPr>
-          <w:b/>
-          <w:bCs/>
-        </w:rPr>
-        <w:t xml:space="preserve">ase </w:t>
-      </w:r>
-      <w:r>
-        <w:rPr>
-          <w:b/>
-          <w:bCs/>
-        </w:rPr>
-        <w:t>M</w:t>
-      </w:r>
-      <w:r>
-        <w:rPr>
-          <w:b/>
-          <w:bCs/>
-        </w:rPr>
-        <w:t>odel</w:t>
+        <w:t>Use Case Model</w:t>
       </w:r>
     </w:p>
     <w:p>
@@ -281,7 +250,7 @@
       <w:r>
         <w:lastRenderedPageBreak/>
         <w:pict w14:anchorId="36B514E0">
-          <v:rect id="_x0000_i1966" style="width:0;height:0" o:hralign="center" o:hrstd="t" o:hr="t" fillcolor="#a0a0a0" stroked="f"/>
+          <v:rect id="_x0000_i1025" style="width:0;height:0" o:hralign="center" o:hrstd="t" o:hr="t" fillcolor="#a0a0a0" stroked="f"/>
         </w:pict>
       </w:r>
     </w:p>
@@ -739,13 +708,7 @@
           </w:tcPr>
           <w:p>
             <w:r>
-              <w:t xml:space="preserve">New customer account is </w:t>
-            </w:r>
-            <w:r>
-              <w:t>created,</w:t>
-            </w:r>
-            <w:r>
-              <w:t xml:space="preserve"> and customer is logged in.</w:t>
+              <w:t>New customer account is created, and customer is logged in.</w:t>
             </w:r>
           </w:p>
         </w:tc>
@@ -840,9 +803,9 @@
       </w:tblPr>
       <w:tblGrid>
         <w:gridCol w:w="505"/>
-        <w:gridCol w:w="3625"/>
+        <w:gridCol w:w="3631"/>
         <w:gridCol w:w="4173"/>
-        <w:gridCol w:w="1492"/>
+        <w:gridCol w:w="1486"/>
       </w:tblGrid>
       <w:tr>
         <w:trPr>
@@ -1191,36 +1154,54 @@
             <w:r>
               <w:t xml:space="preserve">Log the customer in and forward to </w:t>
             </w:r>
-            <w:r>
-              <w:rPr>
-                <w:b/>
-                <w:bCs/>
-              </w:rPr>
-              <w:t>dashboard.php</w:t>
-            </w:r>
-          </w:p>
-        </w:tc>
-        <w:tc>
-          <w:tcPr>
-            <w:tcW w:w="0" w:type="auto"/>
-            <w:tcBorders>
-              <w:top w:val="single" w:sz="2" w:space="0" w:color="D9D9E3"/>
-              <w:left w:val="single" w:sz="6" w:space="0" w:color="D9D9E3"/>
-              <w:bottom w:val="single" w:sz="6" w:space="0" w:color="D9D9E3"/>
-              <w:right w:val="single" w:sz="6" w:space="0" w:color="D9D9E3"/>
-            </w:tcBorders>
-            <w:shd w:val="clear" w:color="auto" w:fill="F7F7F8"/>
-            <w:vAlign w:val="bottom"/>
-            <w:hideMark/>
-          </w:tcPr>
-          <w:p>
-            <w:r>
-              <w:rPr>
-                <w:b/>
-                <w:bCs/>
-              </w:rPr>
-              <w:t>dashboard.php</w:t>
-            </w:r>
+            <w:proofErr w:type="spellStart"/>
+            <w:r>
+              <w:rPr>
+                <w:b/>
+                <w:bCs/>
+              </w:rPr>
+              <w:t>homepage</w:t>
+            </w:r>
+            <w:r>
+              <w:rPr>
+                <w:b/>
+                <w:bCs/>
+              </w:rPr>
+              <w:t>.php</w:t>
+            </w:r>
+            <w:proofErr w:type="spellEnd"/>
+          </w:p>
+        </w:tc>
+        <w:tc>
+          <w:tcPr>
+            <w:tcW w:w="0" w:type="auto"/>
+            <w:tcBorders>
+              <w:top w:val="single" w:sz="2" w:space="0" w:color="D9D9E3"/>
+              <w:left w:val="single" w:sz="6" w:space="0" w:color="D9D9E3"/>
+              <w:bottom w:val="single" w:sz="6" w:space="0" w:color="D9D9E3"/>
+              <w:right w:val="single" w:sz="6" w:space="0" w:color="D9D9E3"/>
+            </w:tcBorders>
+            <w:shd w:val="clear" w:color="auto" w:fill="F7F7F8"/>
+            <w:vAlign w:val="bottom"/>
+            <w:hideMark/>
+          </w:tcPr>
+          <w:p>
+            <w:proofErr w:type="spellStart"/>
+            <w:r>
+              <w:rPr>
+                <w:b/>
+                <w:bCs/>
+              </w:rPr>
+              <w:t>homepage</w:t>
+            </w:r>
+            <w:r>
+              <w:rPr>
+                <w:b/>
+                <w:bCs/>
+              </w:rPr>
+              <w:t>.php</w:t>
+            </w:r>
+            <w:proofErr w:type="spellEnd"/>
           </w:p>
         </w:tc>
       </w:tr>
@@ -2102,7 +2083,7 @@
     <w:p>
       <w:r>
         <w:pict w14:anchorId="0D0F76B4">
-          <v:rect id="_x0000_i1970" style="width:0;height:0" o:hralign="center" o:hrstd="t" o:hrnoshade="t" o:hr="t" fillcolor="#374151" stroked="f"/>
+          <v:rect id="_x0000_i1026" style="width:0;height:0" o:hralign="center" o:hrstd="t" o:hrnoshade="t" o:hr="t" fillcolor="#374151" stroked="f"/>
         </w:pict>
       </w:r>
     </w:p>
@@ -3101,7 +3082,7 @@
     <w:p>
       <w:r>
         <w:pict w14:anchorId="254983AD">
-          <v:rect id="_x0000_i1971" style="width:0;height:0" o:hralign="center" o:hrstd="t" o:hrnoshade="t" o:hr="t" fillcolor="#374151" stroked="f"/>
+          <v:rect id="_x0000_i1027" style="width:0;height:0" o:hralign="center" o:hrstd="t" o:hrnoshade="t" o:hr="t" fillcolor="#374151" stroked="f"/>
         </w:pict>
       </w:r>
     </w:p>
@@ -4570,13 +4551,7 @@
           </w:tcPr>
           <w:p>
             <w:r>
-              <w:t xml:space="preserve">New product is </w:t>
-            </w:r>
-            <w:r>
-              <w:t>added,</w:t>
-            </w:r>
-            <w:r>
-              <w:t xml:space="preserve"> or existing stock is updated.</w:t>
+              <w:t>New product is added, or existing stock is updated.</w:t>
             </w:r>
           </w:p>
         </w:tc>
@@ -5067,7 +5042,7 @@
     <w:p>
       <w:r>
         <w:pict w14:anchorId="104D44BD">
-          <v:rect id="_x0000_i1972" style="width:0;height:0" o:hralign="center" o:hrstd="t" o:hrnoshade="t" o:hr="t" fillcolor="#374151" stroked="f"/>
+          <v:rect id="_x0000_i1028" style="width:0;height:0" o:hralign="center" o:hrstd="t" o:hrnoshade="t" o:hr="t" fillcolor="#374151" stroked="f"/>
         </w:pict>
       </w:r>
     </w:p>
@@ -5869,7 +5844,7 @@
     <w:p>
       <w:r>
         <w:pict w14:anchorId="7F52C5AC">
-          <v:rect id="_x0000_i1973" style="width:0;height:0" o:hralign="center" o:hrstd="t" o:hrnoshade="t" o:hr="t" fillcolor="#374151" stroked="f"/>
+          <v:rect id="_x0000_i1029" style="width:0;height:0" o:hralign="center" o:hrstd="t" o:hrnoshade="t" o:hr="t" fillcolor="#374151" stroked="f"/>
         </w:pict>
       </w:r>
     </w:p>
@@ -6679,13 +6654,7 @@
           </w:tcPr>
           <w:p>
             <w:r>
-              <w:t xml:space="preserve">Display </w:t>
-            </w:r>
-            <w:r>
-              <w:t>products</w:t>
-            </w:r>
-            <w:r>
-              <w:t xml:space="preserve"> edit form with current details</w:t>
+              <w:t>Display products edit form with current details</w:t>
             </w:r>
           </w:p>
         </w:tc>
@@ -6890,7 +6859,7 @@
     <w:p>
       <w:r>
         <w:pict w14:anchorId="25764E79">
-          <v:rect id="_x0000_i1974" style="width:0;height:0" o:hralign="center" o:hrstd="t" o:hrnoshade="t" o:hr="t" fillcolor="#374151" stroked="f"/>
+          <v:rect id="_x0000_i1030" style="width:0;height:0" o:hralign="center" o:hrstd="t" o:hrnoshade="t" o:hr="t" fillcolor="#374151" stroked="f"/>
         </w:pict>
       </w:r>
     </w:p>
@@ -8356,13 +8325,7 @@
           </w:tcPr>
           <w:p>
             <w:r>
-              <w:t xml:space="preserve">Review and rating </w:t>
-            </w:r>
-            <w:r>
-              <w:t>are</w:t>
-            </w:r>
-            <w:r>
-              <w:t xml:space="preserve"> visible on the product's page.</w:t>
+              <w:t>Review and rating are visible on the product's page.</w:t>
             </w:r>
           </w:p>
         </w:tc>
@@ -8845,7 +8808,7 @@
     <w:p>
       <w:r>
         <w:pict w14:anchorId="46AD3C84">
-          <v:rect id="_x0000_i1975" style="width:0;height:0" o:hralign="center" o:hrstd="t" o:hrnoshade="t" o:hr="t" fillcolor="#374151" stroked="f"/>
+          <v:rect id="_x0000_i1031" style="width:0;height:0" o:hralign="center" o:hrstd="t" o:hrnoshade="t" o:hr="t" fillcolor="#374151" stroked="f"/>
         </w:pict>
       </w:r>
     </w:p>
@@ -9655,7 +9618,7 @@
     <w:p>
       <w:r>
         <w:pict w14:anchorId="7EF77582">
-          <v:rect id="_x0000_i1976" style="width:0;height:0" o:hralign="center" o:hrstd="t" o:hrnoshade="t" o:hr="t" fillcolor="#374151" stroked="f"/>
+          <v:rect id="_x0000_i1032" style="width:0;height:0" o:hralign="center" o:hrstd="t" o:hrnoshade="t" o:hr="t" fillcolor="#374151" stroked="f"/>
         </w:pict>
       </w:r>
     </w:p>
@@ -10670,7 +10633,7 @@
     <w:p>
       <w:r>
         <w:pict w14:anchorId="7663E918">
-          <v:rect id="_x0000_i1977" style="width:0;height:0" o:hralign="center" o:hrstd="t" o:hrnoshade="t" o:hr="t" fillcolor="#374151" stroked="f"/>
+          <v:rect id="_x0000_i1033" style="width:0;height:0" o:hralign="center" o:hrstd="t" o:hrnoshade="t" o:hr="t" fillcolor="#374151" stroked="f"/>
         </w:pict>
       </w:r>
     </w:p>
@@ -12541,7 +12504,7 @@
     <w:p>
       <w:r>
         <w:pict w14:anchorId="71F23B12">
-          <v:rect id="_x0000_i1978" style="width:0;height:0" o:hralign="center" o:hrstd="t" o:hrnoshade="t" o:hr="t" fillcolor="#374151" stroked="f"/>
+          <v:rect id="_x0000_i1034" style="width:0;height:0" o:hralign="center" o:hrstd="t" o:hrnoshade="t" o:hr="t" fillcolor="#374151" stroked="f"/>
         </w:pict>
       </w:r>
     </w:p>
@@ -13359,7 +13322,7 @@
     <w:p>
       <w:r>
         <w:pict w14:anchorId="74D11D65">
-          <v:rect id="_x0000_i1979" style="width:0;height:0" o:hralign="center" o:hrstd="t" o:hrnoshade="t" o:hr="t" fillcolor="#374151" stroked="f"/>
+          <v:rect id="_x0000_i1035" style="width:0;height:0" o:hralign="center" o:hrstd="t" o:hrnoshade="t" o:hr="t" fillcolor="#374151" stroked="f"/>
         </w:pict>
       </w:r>
     </w:p>
@@ -15173,7 +15136,7 @@
     <w:p>
       <w:r>
         <w:pict w14:anchorId="15618F46">
-          <v:rect id="_x0000_i1980" style="width:0;height:0" o:hralign="center" o:hrstd="t" o:hrnoshade="t" o:hr="t" fillcolor="#374151" stroked="f"/>
+          <v:rect id="_x0000_i1036" style="width:0;height:0" o:hralign="center" o:hrstd="t" o:hrnoshade="t" o:hr="t" fillcolor="#374151" stroked="f"/>
         </w:pict>
       </w:r>
     </w:p>
@@ -15189,7 +15152,7 @@
       <w:r>
         <w:lastRenderedPageBreak/>
         <w:pict w14:anchorId="5BEE9A9B">
-          <v:rect id="_x0000_i1967" style="width:0;height:0" o:hralign="center" o:hrstd="t" o:hr="t" fillcolor="#a0a0a0" stroked="f"/>
+          <v:rect id="_x0000_i1037" style="width:0;height:0" o:hralign="center" o:hrstd="t" o:hr="t" fillcolor="#a0a0a0" stroked="f"/>
         </w:pict>
       </w:r>
     </w:p>
@@ -15234,14 +15197,7 @@
           <w:b/>
           <w:bCs/>
         </w:rPr>
-        <w:t xml:space="preserve">4. </w:t>
-      </w:r>
-      <w:r>
-        <w:rPr>
-          <w:b/>
-          <w:bCs/>
-        </w:rPr>
-        <w:t>Wire frame diagram</w:t>
+        <w:t>4. Wire frame diagram</w:t>
       </w:r>
       <w:r>
         <w:rPr>
@@ -17268,6 +17224,7 @@
   <w:style w:type="character" w:default="1" w:styleId="DefaultParagraphFont">
     <w:name w:val="Default Paragraph Font"/>
     <w:uiPriority w:val="1"/>
+    <w:semiHidden/>
     <w:unhideWhenUsed/>
   </w:style>
   <w:style w:type="table" w:default="1" w:styleId="TableNormal">

--- a/documents/Project Documentation - Group 7.docx
+++ b/documents/Project Documentation - Group 7.docx
@@ -15206,6 +15206,597 @@
         </w:rPr>
         <w:t>s</w:t>
       </w:r>
+    </w:p>
+    <w:p>
+      <w:r>
+        <w:rPr>
+          <w:noProof/>
+        </w:rPr>
+        <w:drawing>
+          <wp:inline distT="0" distB="0" distL="0" distR="0" wp14:anchorId="3EBAE4DC" wp14:editId="22EAA71D">
+            <wp:extent cx="5608806" cy="5685013"/>
+            <wp:effectExtent l="0" t="0" r="0" b="0"/>
+            <wp:docPr id="1461895474" name="Picture 1" descr="A screenshot of a computer&#10;&#10;Description automatically generated"/>
+            <wp:cNvGraphicFramePr>
+              <a:graphicFrameLocks xmlns:a="http://schemas.openxmlformats.org/drawingml/2006/main" noChangeAspect="1"/>
+            </wp:cNvGraphicFramePr>
+            <a:graphic xmlns:a="http://schemas.openxmlformats.org/drawingml/2006/main">
+              <a:graphicData uri="http://schemas.openxmlformats.org/drawingml/2006/picture">
+                <pic:pic xmlns:pic="http://schemas.openxmlformats.org/drawingml/2006/picture">
+                  <pic:nvPicPr>
+                    <pic:cNvPr id="1461895474" name="Picture 1" descr="A screenshot of a computer&#10;&#10;Description automatically generated"/>
+                    <pic:cNvPicPr/>
+                  </pic:nvPicPr>
+                  <pic:blipFill>
+                    <a:blip r:embed="rId6"/>
+                    <a:stretch>
+                      <a:fillRect/>
+                    </a:stretch>
+                  </pic:blipFill>
+                  <pic:spPr>
+                    <a:xfrm>
+                      <a:off x="0" y="0"/>
+                      <a:ext cx="5608806" cy="5685013"/>
+                    </a:xfrm>
+                    <a:prstGeom prst="rect">
+                      <a:avLst/>
+                    </a:prstGeom>
+                  </pic:spPr>
+                </pic:pic>
+              </a:graphicData>
+            </a:graphic>
+          </wp:inline>
+        </w:drawing>
+      </w:r>
+    </w:p>
+    <w:p/>
+    <w:p/>
+    <w:p>
+      <w:r>
+        <w:rPr>
+          <w:noProof/>
+        </w:rPr>
+        <w:lastRenderedPageBreak/>
+        <w:drawing>
+          <wp:inline distT="0" distB="0" distL="0" distR="0" wp14:anchorId="1F19B930" wp14:editId="38E21C03">
+            <wp:extent cx="5921253" cy="5273497"/>
+            <wp:effectExtent l="0" t="0" r="3810" b="3810"/>
+            <wp:docPr id="706426138" name="Picture 1" descr="A screenshot of a computer&#10;&#10;Description automatically generated"/>
+            <wp:cNvGraphicFramePr>
+              <a:graphicFrameLocks xmlns:a="http://schemas.openxmlformats.org/drawingml/2006/main" noChangeAspect="1"/>
+            </wp:cNvGraphicFramePr>
+            <a:graphic xmlns:a="http://schemas.openxmlformats.org/drawingml/2006/main">
+              <a:graphicData uri="http://schemas.openxmlformats.org/drawingml/2006/picture">
+                <pic:pic xmlns:pic="http://schemas.openxmlformats.org/drawingml/2006/picture">
+                  <pic:nvPicPr>
+                    <pic:cNvPr id="706426138" name="Picture 1" descr="A screenshot of a computer&#10;&#10;Description automatically generated"/>
+                    <pic:cNvPicPr/>
+                  </pic:nvPicPr>
+                  <pic:blipFill>
+                    <a:blip r:embed="rId7"/>
+                    <a:stretch>
+                      <a:fillRect/>
+                    </a:stretch>
+                  </pic:blipFill>
+                  <pic:spPr>
+                    <a:xfrm>
+                      <a:off x="0" y="0"/>
+                      <a:ext cx="5921253" cy="5273497"/>
+                    </a:xfrm>
+                    <a:prstGeom prst="rect">
+                      <a:avLst/>
+                    </a:prstGeom>
+                  </pic:spPr>
+                </pic:pic>
+              </a:graphicData>
+            </a:graphic>
+          </wp:inline>
+        </w:drawing>
+      </w:r>
+    </w:p>
+    <w:p>
+      <w:r>
+        <w:rPr>
+          <w:noProof/>
+        </w:rPr>
+        <w:lastRenderedPageBreak/>
+        <w:drawing>
+          <wp:inline distT="0" distB="0" distL="0" distR="0" wp14:anchorId="5559740F" wp14:editId="63C63C89">
+            <wp:extent cx="5845047" cy="5768840"/>
+            <wp:effectExtent l="0" t="0" r="3810" b="3810"/>
+            <wp:docPr id="1319538717" name="Picture 1" descr="A screenshot of a website&#10;&#10;Description automatically generated"/>
+            <wp:cNvGraphicFramePr>
+              <a:graphicFrameLocks xmlns:a="http://schemas.openxmlformats.org/drawingml/2006/main" noChangeAspect="1"/>
+            </wp:cNvGraphicFramePr>
+            <a:graphic xmlns:a="http://schemas.openxmlformats.org/drawingml/2006/main">
+              <a:graphicData uri="http://schemas.openxmlformats.org/drawingml/2006/picture">
+                <pic:pic xmlns:pic="http://schemas.openxmlformats.org/drawingml/2006/picture">
+                  <pic:nvPicPr>
+                    <pic:cNvPr id="1319538717" name="Picture 1" descr="A screenshot of a website&#10;&#10;Description automatically generated"/>
+                    <pic:cNvPicPr/>
+                  </pic:nvPicPr>
+                  <pic:blipFill>
+                    <a:blip r:embed="rId8"/>
+                    <a:stretch>
+                      <a:fillRect/>
+                    </a:stretch>
+                  </pic:blipFill>
+                  <pic:spPr>
+                    <a:xfrm>
+                      <a:off x="0" y="0"/>
+                      <a:ext cx="5845047" cy="5768840"/>
+                    </a:xfrm>
+                    <a:prstGeom prst="rect">
+                      <a:avLst/>
+                    </a:prstGeom>
+                  </pic:spPr>
+                </pic:pic>
+              </a:graphicData>
+            </a:graphic>
+          </wp:inline>
+        </w:drawing>
+      </w:r>
+    </w:p>
+    <w:p/>
+    <w:p/>
+    <w:p/>
+    <w:p>
+      <w:r>
+        <w:rPr>
+          <w:noProof/>
+        </w:rPr>
+        <w:lastRenderedPageBreak/>
+        <w:drawing>
+          <wp:inline distT="0" distB="0" distL="0" distR="0" wp14:anchorId="470D52D9" wp14:editId="65302B11">
+            <wp:extent cx="5624047" cy="5166808"/>
+            <wp:effectExtent l="0" t="0" r="0" b="0"/>
+            <wp:docPr id="1946802937" name="Picture 1" descr="A black and grey jacket with a grey sleeve&#10;&#10;Description automatically generated"/>
+            <wp:cNvGraphicFramePr>
+              <a:graphicFrameLocks xmlns:a="http://schemas.openxmlformats.org/drawingml/2006/main" noChangeAspect="1"/>
+            </wp:cNvGraphicFramePr>
+            <a:graphic xmlns:a="http://schemas.openxmlformats.org/drawingml/2006/main">
+              <a:graphicData uri="http://schemas.openxmlformats.org/drawingml/2006/picture">
+                <pic:pic xmlns:pic="http://schemas.openxmlformats.org/drawingml/2006/picture">
+                  <pic:nvPicPr>
+                    <pic:cNvPr id="1946802937" name="Picture 1" descr="A black and grey jacket with a grey sleeve&#10;&#10;Description automatically generated"/>
+                    <pic:cNvPicPr/>
+                  </pic:nvPicPr>
+                  <pic:blipFill>
+                    <a:blip r:embed="rId9"/>
+                    <a:stretch>
+                      <a:fillRect/>
+                    </a:stretch>
+                  </pic:blipFill>
+                  <pic:spPr>
+                    <a:xfrm>
+                      <a:off x="0" y="0"/>
+                      <a:ext cx="5624047" cy="5166808"/>
+                    </a:xfrm>
+                    <a:prstGeom prst="rect">
+                      <a:avLst/>
+                    </a:prstGeom>
+                  </pic:spPr>
+                </pic:pic>
+              </a:graphicData>
+            </a:graphic>
+          </wp:inline>
+        </w:drawing>
+      </w:r>
+    </w:p>
+    <w:p/>
+    <w:p>
+      <w:r>
+        <w:rPr>
+          <w:noProof/>
+        </w:rPr>
+        <w:lastRenderedPageBreak/>
+        <w:drawing>
+          <wp:inline distT="0" distB="0" distL="0" distR="0" wp14:anchorId="03F11C06" wp14:editId="53CCB46C">
+            <wp:extent cx="5943600" cy="5373370"/>
+            <wp:effectExtent l="0" t="0" r="0" b="0"/>
+            <wp:docPr id="1417706122" name="Picture 1" descr="A screenshot of a computer&#10;&#10;Description automatically generated"/>
+            <wp:cNvGraphicFramePr>
+              <a:graphicFrameLocks xmlns:a="http://schemas.openxmlformats.org/drawingml/2006/main" noChangeAspect="1"/>
+            </wp:cNvGraphicFramePr>
+            <a:graphic xmlns:a="http://schemas.openxmlformats.org/drawingml/2006/main">
+              <a:graphicData uri="http://schemas.openxmlformats.org/drawingml/2006/picture">
+                <pic:pic xmlns:pic="http://schemas.openxmlformats.org/drawingml/2006/picture">
+                  <pic:nvPicPr>
+                    <pic:cNvPr id="1417706122" name="Picture 1" descr="A screenshot of a computer&#10;&#10;Description automatically generated"/>
+                    <pic:cNvPicPr/>
+                  </pic:nvPicPr>
+                  <pic:blipFill>
+                    <a:blip r:embed="rId10"/>
+                    <a:stretch>
+                      <a:fillRect/>
+                    </a:stretch>
+                  </pic:blipFill>
+                  <pic:spPr>
+                    <a:xfrm>
+                      <a:off x="0" y="0"/>
+                      <a:ext cx="5943600" cy="5373370"/>
+                    </a:xfrm>
+                    <a:prstGeom prst="rect">
+                      <a:avLst/>
+                    </a:prstGeom>
+                  </pic:spPr>
+                </pic:pic>
+              </a:graphicData>
+            </a:graphic>
+          </wp:inline>
+        </w:drawing>
+      </w:r>
+    </w:p>
+    <w:p/>
+    <w:p/>
+    <w:p>
+      <w:r>
+        <w:rPr>
+          <w:noProof/>
+        </w:rPr>
+        <w:lastRenderedPageBreak/>
+        <w:drawing>
+          <wp:inline distT="0" distB="0" distL="0" distR="0" wp14:anchorId="6F326D72" wp14:editId="7C9DA2ED">
+            <wp:extent cx="5943600" cy="4735830"/>
+            <wp:effectExtent l="0" t="0" r="0" b="7620"/>
+            <wp:docPr id="663940649" name="Picture 1" descr="A screenshot of a computer&#10;&#10;Description automatically generated"/>
+            <wp:cNvGraphicFramePr>
+              <a:graphicFrameLocks xmlns:a="http://schemas.openxmlformats.org/drawingml/2006/main" noChangeAspect="1"/>
+            </wp:cNvGraphicFramePr>
+            <a:graphic xmlns:a="http://schemas.openxmlformats.org/drawingml/2006/main">
+              <a:graphicData uri="http://schemas.openxmlformats.org/drawingml/2006/picture">
+                <pic:pic xmlns:pic="http://schemas.openxmlformats.org/drawingml/2006/picture">
+                  <pic:nvPicPr>
+                    <pic:cNvPr id="663940649" name="Picture 1" descr="A screenshot of a computer&#10;&#10;Description automatically generated"/>
+                    <pic:cNvPicPr/>
+                  </pic:nvPicPr>
+                  <pic:blipFill>
+                    <a:blip r:embed="rId11"/>
+                    <a:stretch>
+                      <a:fillRect/>
+                    </a:stretch>
+                  </pic:blipFill>
+                  <pic:spPr>
+                    <a:xfrm>
+                      <a:off x="0" y="0"/>
+                      <a:ext cx="5943600" cy="4735830"/>
+                    </a:xfrm>
+                    <a:prstGeom prst="rect">
+                      <a:avLst/>
+                    </a:prstGeom>
+                  </pic:spPr>
+                </pic:pic>
+              </a:graphicData>
+            </a:graphic>
+          </wp:inline>
+        </w:drawing>
+      </w:r>
+    </w:p>
+    <w:p/>
+    <w:p/>
+    <w:p>
+      <w:r>
+        <w:rPr>
+          <w:noProof/>
+        </w:rPr>
+        <w:lastRenderedPageBreak/>
+        <w:drawing>
+          <wp:inline distT="0" distB="0" distL="0" distR="0" wp14:anchorId="46804952" wp14:editId="4289A5EE">
+            <wp:extent cx="5921253" cy="5044877"/>
+            <wp:effectExtent l="0" t="0" r="3810" b="3810"/>
+            <wp:docPr id="1953919275" name="Picture 1" descr="A screenshot of a computer&#10;&#10;Description automatically generated"/>
+            <wp:cNvGraphicFramePr>
+              <a:graphicFrameLocks xmlns:a="http://schemas.openxmlformats.org/drawingml/2006/main" noChangeAspect="1"/>
+            </wp:cNvGraphicFramePr>
+            <a:graphic xmlns:a="http://schemas.openxmlformats.org/drawingml/2006/main">
+              <a:graphicData uri="http://schemas.openxmlformats.org/drawingml/2006/picture">
+                <pic:pic xmlns:pic="http://schemas.openxmlformats.org/drawingml/2006/picture">
+                  <pic:nvPicPr>
+                    <pic:cNvPr id="1953919275" name="Picture 1" descr="A screenshot of a computer&#10;&#10;Description automatically generated"/>
+                    <pic:cNvPicPr/>
+                  </pic:nvPicPr>
+                  <pic:blipFill>
+                    <a:blip r:embed="rId12"/>
+                    <a:stretch>
+                      <a:fillRect/>
+                    </a:stretch>
+                  </pic:blipFill>
+                  <pic:spPr>
+                    <a:xfrm>
+                      <a:off x="0" y="0"/>
+                      <a:ext cx="5921253" cy="5044877"/>
+                    </a:xfrm>
+                    <a:prstGeom prst="rect">
+                      <a:avLst/>
+                    </a:prstGeom>
+                  </pic:spPr>
+                </pic:pic>
+              </a:graphicData>
+            </a:graphic>
+          </wp:inline>
+        </w:drawing>
+      </w:r>
+    </w:p>
+    <w:p/>
+    <w:p>
+      <w:r>
+        <w:rPr>
+          <w:noProof/>
+        </w:rPr>
+        <w:lastRenderedPageBreak/>
+        <w:drawing>
+          <wp:inline distT="0" distB="0" distL="0" distR="0" wp14:anchorId="35AF7ED1" wp14:editId="28A0EC39">
+            <wp:extent cx="5943600" cy="5062855"/>
+            <wp:effectExtent l="0" t="0" r="0" b="4445"/>
+            <wp:docPr id="1891227827" name="Picture 1" descr="A screenshot of a computer&#10;&#10;Description automatically generated"/>
+            <wp:cNvGraphicFramePr>
+              <a:graphicFrameLocks xmlns:a="http://schemas.openxmlformats.org/drawingml/2006/main" noChangeAspect="1"/>
+            </wp:cNvGraphicFramePr>
+            <a:graphic xmlns:a="http://schemas.openxmlformats.org/drawingml/2006/main">
+              <a:graphicData uri="http://schemas.openxmlformats.org/drawingml/2006/picture">
+                <pic:pic xmlns:pic="http://schemas.openxmlformats.org/drawingml/2006/picture">
+                  <pic:nvPicPr>
+                    <pic:cNvPr id="1891227827" name="Picture 1" descr="A screenshot of a computer&#10;&#10;Description automatically generated"/>
+                    <pic:cNvPicPr/>
+                  </pic:nvPicPr>
+                  <pic:blipFill>
+                    <a:blip r:embed="rId13"/>
+                    <a:stretch>
+                      <a:fillRect/>
+                    </a:stretch>
+                  </pic:blipFill>
+                  <pic:spPr>
+                    <a:xfrm>
+                      <a:off x="0" y="0"/>
+                      <a:ext cx="5943600" cy="5062855"/>
+                    </a:xfrm>
+                    <a:prstGeom prst="rect">
+                      <a:avLst/>
+                    </a:prstGeom>
+                  </pic:spPr>
+                </pic:pic>
+              </a:graphicData>
+            </a:graphic>
+          </wp:inline>
+        </w:drawing>
+      </w:r>
+    </w:p>
+    <w:p/>
+    <w:p>
+      <w:r>
+        <w:rPr>
+          <w:noProof/>
+        </w:rPr>
+        <w:lastRenderedPageBreak/>
+        <w:drawing>
+          <wp:inline distT="0" distB="0" distL="0" distR="0" wp14:anchorId="40930772" wp14:editId="639177DB">
+            <wp:extent cx="5943600" cy="5132070"/>
+            <wp:effectExtent l="0" t="0" r="0" b="0"/>
+            <wp:docPr id="1721650494" name="Picture 1" descr="A screenshot of a computer&#10;&#10;Description automatically generated"/>
+            <wp:cNvGraphicFramePr>
+              <a:graphicFrameLocks xmlns:a="http://schemas.openxmlformats.org/drawingml/2006/main" noChangeAspect="1"/>
+            </wp:cNvGraphicFramePr>
+            <a:graphic xmlns:a="http://schemas.openxmlformats.org/drawingml/2006/main">
+              <a:graphicData uri="http://schemas.openxmlformats.org/drawingml/2006/picture">
+                <pic:pic xmlns:pic="http://schemas.openxmlformats.org/drawingml/2006/picture">
+                  <pic:nvPicPr>
+                    <pic:cNvPr id="1721650494" name="Picture 1" descr="A screenshot of a computer&#10;&#10;Description automatically generated"/>
+                    <pic:cNvPicPr/>
+                  </pic:nvPicPr>
+                  <pic:blipFill>
+                    <a:blip r:embed="rId14"/>
+                    <a:stretch>
+                      <a:fillRect/>
+                    </a:stretch>
+                  </pic:blipFill>
+                  <pic:spPr>
+                    <a:xfrm>
+                      <a:off x="0" y="0"/>
+                      <a:ext cx="5943600" cy="5132070"/>
+                    </a:xfrm>
+                    <a:prstGeom prst="rect">
+                      <a:avLst/>
+                    </a:prstGeom>
+                  </pic:spPr>
+                </pic:pic>
+              </a:graphicData>
+            </a:graphic>
+          </wp:inline>
+        </w:drawing>
+      </w:r>
+    </w:p>
+    <w:p/>
+    <w:p>
+      <w:r>
+        <w:rPr>
+          <w:noProof/>
+        </w:rPr>
+        <w:lastRenderedPageBreak/>
+        <w:drawing>
+          <wp:inline distT="0" distB="0" distL="0" distR="0" wp14:anchorId="5EAFE56C" wp14:editId="1D014A69">
+            <wp:extent cx="5943600" cy="5038725"/>
+            <wp:effectExtent l="0" t="0" r="0" b="9525"/>
+            <wp:docPr id="1835322149" name="Picture 1" descr="A screenshot of a computer&#10;&#10;Description automatically generated"/>
+            <wp:cNvGraphicFramePr>
+              <a:graphicFrameLocks xmlns:a="http://schemas.openxmlformats.org/drawingml/2006/main" noChangeAspect="1"/>
+            </wp:cNvGraphicFramePr>
+            <a:graphic xmlns:a="http://schemas.openxmlformats.org/drawingml/2006/main">
+              <a:graphicData uri="http://schemas.openxmlformats.org/drawingml/2006/picture">
+                <pic:pic xmlns:pic="http://schemas.openxmlformats.org/drawingml/2006/picture">
+                  <pic:nvPicPr>
+                    <pic:cNvPr id="1835322149" name="Picture 1" descr="A screenshot of a computer&#10;&#10;Description automatically generated"/>
+                    <pic:cNvPicPr/>
+                  </pic:nvPicPr>
+                  <pic:blipFill>
+                    <a:blip r:embed="rId15"/>
+                    <a:stretch>
+                      <a:fillRect/>
+                    </a:stretch>
+                  </pic:blipFill>
+                  <pic:spPr>
+                    <a:xfrm>
+                      <a:off x="0" y="0"/>
+                      <a:ext cx="5943600" cy="5038725"/>
+                    </a:xfrm>
+                    <a:prstGeom prst="rect">
+                      <a:avLst/>
+                    </a:prstGeom>
+                  </pic:spPr>
+                </pic:pic>
+              </a:graphicData>
+            </a:graphic>
+          </wp:inline>
+        </w:drawing>
+      </w:r>
+    </w:p>
+    <w:p/>
+    <w:p>
+      <w:r>
+        <w:rPr>
+          <w:noProof/>
+        </w:rPr>
+        <w:lastRenderedPageBreak/>
+        <w:drawing>
+          <wp:inline distT="0" distB="0" distL="0" distR="0" wp14:anchorId="55906061" wp14:editId="1ECE58F5">
+            <wp:extent cx="5943600" cy="5161915"/>
+            <wp:effectExtent l="0" t="0" r="0" b="635"/>
+            <wp:docPr id="623895369" name="Picture 1" descr="A screenshot of a computer&#10;&#10;Description automatically generated"/>
+            <wp:cNvGraphicFramePr>
+              <a:graphicFrameLocks xmlns:a="http://schemas.openxmlformats.org/drawingml/2006/main" noChangeAspect="1"/>
+            </wp:cNvGraphicFramePr>
+            <a:graphic xmlns:a="http://schemas.openxmlformats.org/drawingml/2006/main">
+              <a:graphicData uri="http://schemas.openxmlformats.org/drawingml/2006/picture">
+                <pic:pic xmlns:pic="http://schemas.openxmlformats.org/drawingml/2006/picture">
+                  <pic:nvPicPr>
+                    <pic:cNvPr id="623895369" name="Picture 1" descr="A screenshot of a computer&#10;&#10;Description automatically generated"/>
+                    <pic:cNvPicPr/>
+                  </pic:nvPicPr>
+                  <pic:blipFill>
+                    <a:blip r:embed="rId16"/>
+                    <a:stretch>
+                      <a:fillRect/>
+                    </a:stretch>
+                  </pic:blipFill>
+                  <pic:spPr>
+                    <a:xfrm>
+                      <a:off x="0" y="0"/>
+                      <a:ext cx="5943600" cy="5161915"/>
+                    </a:xfrm>
+                    <a:prstGeom prst="rect">
+                      <a:avLst/>
+                    </a:prstGeom>
+                  </pic:spPr>
+                </pic:pic>
+              </a:graphicData>
+            </a:graphic>
+          </wp:inline>
+        </w:drawing>
+      </w:r>
+    </w:p>
+    <w:p/>
+    <w:p>
+      <w:r>
+        <w:rPr>
+          <w:noProof/>
+        </w:rPr>
+        <w:lastRenderedPageBreak/>
+        <w:drawing>
+          <wp:inline distT="0" distB="0" distL="0" distR="0" wp14:anchorId="6D37822C" wp14:editId="0589C3A8">
+            <wp:extent cx="5806943" cy="4785775"/>
+            <wp:effectExtent l="0" t="0" r="3810" b="0"/>
+            <wp:docPr id="22368530" name="Picture 1" descr="A screenshot of a computer&#10;&#10;Description automatically generated"/>
+            <wp:cNvGraphicFramePr>
+              <a:graphicFrameLocks xmlns:a="http://schemas.openxmlformats.org/drawingml/2006/main" noChangeAspect="1"/>
+            </wp:cNvGraphicFramePr>
+            <a:graphic xmlns:a="http://schemas.openxmlformats.org/drawingml/2006/main">
+              <a:graphicData uri="http://schemas.openxmlformats.org/drawingml/2006/picture">
+                <pic:pic xmlns:pic="http://schemas.openxmlformats.org/drawingml/2006/picture">
+                  <pic:nvPicPr>
+                    <pic:cNvPr id="22368530" name="Picture 1" descr="A screenshot of a computer&#10;&#10;Description automatically generated"/>
+                    <pic:cNvPicPr/>
+                  </pic:nvPicPr>
+                  <pic:blipFill>
+                    <a:blip r:embed="rId17"/>
+                    <a:stretch>
+                      <a:fillRect/>
+                    </a:stretch>
+                  </pic:blipFill>
+                  <pic:spPr>
+                    <a:xfrm>
+                      <a:off x="0" y="0"/>
+                      <a:ext cx="5806943" cy="4785775"/>
+                    </a:xfrm>
+                    <a:prstGeom prst="rect">
+                      <a:avLst/>
+                    </a:prstGeom>
+                  </pic:spPr>
+                </pic:pic>
+              </a:graphicData>
+            </a:graphic>
+          </wp:inline>
+        </w:drawing>
+      </w:r>
+    </w:p>
+    <w:p/>
+    <w:p>
+      <w:r>
+        <w:rPr>
+          <w:noProof/>
+        </w:rPr>
+        <w:lastRenderedPageBreak/>
+        <w:drawing>
+          <wp:inline distT="0" distB="0" distL="0" distR="0" wp14:anchorId="1123A647" wp14:editId="1FAEA5A5">
+            <wp:extent cx="5943600" cy="5120640"/>
+            <wp:effectExtent l="0" t="0" r="0" b="3810"/>
+            <wp:docPr id="1382396456" name="Picture 1" descr="A screenshot of a computer&#10;&#10;Description automatically generated"/>
+            <wp:cNvGraphicFramePr>
+              <a:graphicFrameLocks xmlns:a="http://schemas.openxmlformats.org/drawingml/2006/main" noChangeAspect="1"/>
+            </wp:cNvGraphicFramePr>
+            <a:graphic xmlns:a="http://schemas.openxmlformats.org/drawingml/2006/main">
+              <a:graphicData uri="http://schemas.openxmlformats.org/drawingml/2006/picture">
+                <pic:pic xmlns:pic="http://schemas.openxmlformats.org/drawingml/2006/picture">
+                  <pic:nvPicPr>
+                    <pic:cNvPr id="1382396456" name="Picture 1" descr="A screenshot of a computer&#10;&#10;Description automatically generated"/>
+                    <pic:cNvPicPr/>
+                  </pic:nvPicPr>
+                  <pic:blipFill>
+                    <a:blip r:embed="rId18"/>
+                    <a:stretch>
+                      <a:fillRect/>
+                    </a:stretch>
+                  </pic:blipFill>
+                  <pic:spPr>
+                    <a:xfrm>
+                      <a:off x="0" y="0"/>
+                      <a:ext cx="5943600" cy="5120640"/>
+                    </a:xfrm>
+                    <a:prstGeom prst="rect">
+                      <a:avLst/>
+                    </a:prstGeom>
+                  </pic:spPr>
+                </pic:pic>
+              </a:graphicData>
+            </a:graphic>
+          </wp:inline>
+        </w:drawing>
+      </w:r>
+    </w:p>
+    <w:p/>
+    <w:p>
+      <w:pPr>
+        <w:rPr>
+          <w:b/>
+          <w:bCs/>
+        </w:rPr>
+      </w:pPr>
+    </w:p>
+    <w:p>
+      <w:pPr>
+        <w:rPr>
+          <w:b/>
+          <w:bCs/>
+        </w:rPr>
+      </w:pPr>
     </w:p>
     <w:p>
       <w:pPr>

--- a/documents/Project Documentation - Group 7.docx
+++ b/documents/Project Documentation - Group 7.docx
@@ -15158,6 +15158,11 @@
     </w:p>
     <w:p>
       <w:pPr>
+        <w:pStyle w:val="ListParagraph"/>
+        <w:numPr>
+          <w:ilvl w:val="0"/>
+          <w:numId w:val="9"/>
+        </w:numPr>
         <w:rPr>
           <w:b/>
           <w:bCs/>
@@ -15168,22 +15173,736 @@
           <w:b/>
           <w:bCs/>
         </w:rPr>
-        <w:t xml:space="preserve">3. </w:t>
+        <w:t xml:space="preserve">Use case activity </w:t>
       </w:r>
+      <w:proofErr w:type="gramStart"/>
       <w:r>
         <w:rPr>
           <w:b/>
           <w:bCs/>
         </w:rPr>
-        <w:t>Use case activity diagram</w:t>
+        <w:t>diagrams</w:t>
       </w:r>
+      <w:proofErr w:type="gramEnd"/>
+    </w:p>
+    <w:p>
+      <w:pPr>
+        <w:ind w:left="360"/>
+      </w:pPr>
       <w:r>
+        <w:drawing>
+          <wp:inline distT="0" distB="0" distL="0" distR="0" wp14:anchorId="413B4EF0" wp14:editId="1B50174B">
+            <wp:extent cx="5349704" cy="5113463"/>
+            <wp:effectExtent l="0" t="0" r="3810" b="0"/>
+            <wp:docPr id="539867234" name="Picture 1" descr="A diagram with text and words&#10;&#10;Description automatically generated with medium confidence"/>
+            <wp:cNvGraphicFramePr>
+              <a:graphicFrameLocks xmlns:a="http://schemas.openxmlformats.org/drawingml/2006/main" noChangeAspect="1"/>
+            </wp:cNvGraphicFramePr>
+            <a:graphic xmlns:a="http://schemas.openxmlformats.org/drawingml/2006/main">
+              <a:graphicData uri="http://schemas.openxmlformats.org/drawingml/2006/picture">
+                <pic:pic xmlns:pic="http://schemas.openxmlformats.org/drawingml/2006/picture">
+                  <pic:nvPicPr>
+                    <pic:cNvPr id="539867234" name="Picture 1" descr="A diagram with text and words&#10;&#10;Description automatically generated with medium confidence"/>
+                    <pic:cNvPicPr/>
+                  </pic:nvPicPr>
+                  <pic:blipFill>
+                    <a:blip r:embed="rId6"/>
+                    <a:stretch>
+                      <a:fillRect/>
+                    </a:stretch>
+                  </pic:blipFill>
+                  <pic:spPr>
+                    <a:xfrm>
+                      <a:off x="0" y="0"/>
+                      <a:ext cx="5349704" cy="5113463"/>
+                    </a:xfrm>
+                    <a:prstGeom prst="rect">
+                      <a:avLst/>
+                    </a:prstGeom>
+                  </pic:spPr>
+                </pic:pic>
+              </a:graphicData>
+            </a:graphic>
+          </wp:inline>
+        </w:drawing>
+      </w:r>
+    </w:p>
+    <w:p>
+      <w:pPr>
+        <w:ind w:left="360"/>
+      </w:pPr>
+      <w:r>
+        <w:lastRenderedPageBreak/>
+        <w:drawing>
+          <wp:inline distT="0" distB="0" distL="0" distR="0" wp14:anchorId="6A9A645F" wp14:editId="40097F55">
+            <wp:extent cx="4686706" cy="4320914"/>
+            <wp:effectExtent l="0" t="0" r="0" b="3810"/>
+            <wp:docPr id="767892658" name="Picture 1" descr="A diagram with black lines and text&#10;&#10;Description automatically generated with medium confidence"/>
+            <wp:cNvGraphicFramePr>
+              <a:graphicFrameLocks xmlns:a="http://schemas.openxmlformats.org/drawingml/2006/main" noChangeAspect="1"/>
+            </wp:cNvGraphicFramePr>
+            <a:graphic xmlns:a="http://schemas.openxmlformats.org/drawingml/2006/main">
+              <a:graphicData uri="http://schemas.openxmlformats.org/drawingml/2006/picture">
+                <pic:pic xmlns:pic="http://schemas.openxmlformats.org/drawingml/2006/picture">
+                  <pic:nvPicPr>
+                    <pic:cNvPr id="767892658" name="Picture 1" descr="A diagram with black lines and text&#10;&#10;Description automatically generated with medium confidence"/>
+                    <pic:cNvPicPr/>
+                  </pic:nvPicPr>
+                  <pic:blipFill>
+                    <a:blip r:embed="rId7"/>
+                    <a:stretch>
+                      <a:fillRect/>
+                    </a:stretch>
+                  </pic:blipFill>
+                  <pic:spPr>
+                    <a:xfrm>
+                      <a:off x="0" y="0"/>
+                      <a:ext cx="4686706" cy="4320914"/>
+                    </a:xfrm>
+                    <a:prstGeom prst="rect">
+                      <a:avLst/>
+                    </a:prstGeom>
+                  </pic:spPr>
+                </pic:pic>
+              </a:graphicData>
+            </a:graphic>
+          </wp:inline>
+        </w:drawing>
+      </w:r>
+    </w:p>
+    <w:p>
+      <w:pPr>
+        <w:ind w:left="360"/>
+      </w:pPr>
+      <w:r>
+        <w:drawing>
+          <wp:inline distT="0" distB="0" distL="0" distR="0" wp14:anchorId="4766AC28" wp14:editId="48E750EC">
+            <wp:extent cx="4846740" cy="3825572"/>
+            <wp:effectExtent l="0" t="0" r="0" b="3810"/>
+            <wp:docPr id="1861100391" name="Picture 1" descr="A diagram of a computer&#10;&#10;Description automatically generated"/>
+            <wp:cNvGraphicFramePr>
+              <a:graphicFrameLocks xmlns:a="http://schemas.openxmlformats.org/drawingml/2006/main" noChangeAspect="1"/>
+            </wp:cNvGraphicFramePr>
+            <a:graphic xmlns:a="http://schemas.openxmlformats.org/drawingml/2006/main">
+              <a:graphicData uri="http://schemas.openxmlformats.org/drawingml/2006/picture">
+                <pic:pic xmlns:pic="http://schemas.openxmlformats.org/drawingml/2006/picture">
+                  <pic:nvPicPr>
+                    <pic:cNvPr id="1861100391" name="Picture 1" descr="A diagram of a computer&#10;&#10;Description automatically generated"/>
+                    <pic:cNvPicPr/>
+                  </pic:nvPicPr>
+                  <pic:blipFill>
+                    <a:blip r:embed="rId8"/>
+                    <a:stretch>
+                      <a:fillRect/>
+                    </a:stretch>
+                  </pic:blipFill>
+                  <pic:spPr>
+                    <a:xfrm>
+                      <a:off x="0" y="0"/>
+                      <a:ext cx="4846740" cy="3825572"/>
+                    </a:xfrm>
+                    <a:prstGeom prst="rect">
+                      <a:avLst/>
+                    </a:prstGeom>
+                  </pic:spPr>
+                </pic:pic>
+              </a:graphicData>
+            </a:graphic>
+          </wp:inline>
+        </w:drawing>
+      </w:r>
+    </w:p>
+    <w:p>
+      <w:pPr>
+        <w:pStyle w:val="ListParagraph"/>
+      </w:pPr>
+      <w:r>
+        <w:lastRenderedPageBreak/>
+        <w:drawing>
+          <wp:inline distT="0" distB="0" distL="0" distR="0" wp14:anchorId="6D185821" wp14:editId="59F9E77E">
+            <wp:extent cx="4839119" cy="3772227"/>
+            <wp:effectExtent l="0" t="0" r="0" b="0"/>
+            <wp:docPr id="1683534774" name="Picture 1" descr="A diagram with text and words&#10;&#10;Description automatically generated with medium confidence"/>
+            <wp:cNvGraphicFramePr>
+              <a:graphicFrameLocks xmlns:a="http://schemas.openxmlformats.org/drawingml/2006/main" noChangeAspect="1"/>
+            </wp:cNvGraphicFramePr>
+            <a:graphic xmlns:a="http://schemas.openxmlformats.org/drawingml/2006/main">
+              <a:graphicData uri="http://schemas.openxmlformats.org/drawingml/2006/picture">
+                <pic:pic xmlns:pic="http://schemas.openxmlformats.org/drawingml/2006/picture">
+                  <pic:nvPicPr>
+                    <pic:cNvPr id="1683534774" name="Picture 1" descr="A diagram with text and words&#10;&#10;Description automatically generated with medium confidence"/>
+                    <pic:cNvPicPr/>
+                  </pic:nvPicPr>
+                  <pic:blipFill>
+                    <a:blip r:embed="rId9"/>
+                    <a:stretch>
+                      <a:fillRect/>
+                    </a:stretch>
+                  </pic:blipFill>
+                  <pic:spPr>
+                    <a:xfrm>
+                      <a:off x="0" y="0"/>
+                      <a:ext cx="4839119" cy="3772227"/>
+                    </a:xfrm>
+                    <a:prstGeom prst="rect">
+                      <a:avLst/>
+                    </a:prstGeom>
+                  </pic:spPr>
+                </pic:pic>
+              </a:graphicData>
+            </a:graphic>
+          </wp:inline>
+        </w:drawing>
+      </w:r>
+    </w:p>
+    <w:p>
+      <w:pPr>
+        <w:ind w:left="360"/>
+      </w:pPr>
+      <w:r>
+        <w:drawing>
+          <wp:inline distT="0" distB="0" distL="0" distR="0" wp14:anchorId="6332B034" wp14:editId="2A9E9628">
+            <wp:extent cx="4427604" cy="3482642"/>
+            <wp:effectExtent l="0" t="0" r="0" b="3810"/>
+            <wp:docPr id="979774156" name="Picture 1" descr="A diagram with text and images&#10;&#10;Description automatically generated with medium confidence"/>
+            <wp:cNvGraphicFramePr>
+              <a:graphicFrameLocks xmlns:a="http://schemas.openxmlformats.org/drawingml/2006/main" noChangeAspect="1"/>
+            </wp:cNvGraphicFramePr>
+            <a:graphic xmlns:a="http://schemas.openxmlformats.org/drawingml/2006/main">
+              <a:graphicData uri="http://schemas.openxmlformats.org/drawingml/2006/picture">
+                <pic:pic xmlns:pic="http://schemas.openxmlformats.org/drawingml/2006/picture">
+                  <pic:nvPicPr>
+                    <pic:cNvPr id="979774156" name="Picture 1" descr="A diagram with text and images&#10;&#10;Description automatically generated with medium confidence"/>
+                    <pic:cNvPicPr/>
+                  </pic:nvPicPr>
+                  <pic:blipFill>
+                    <a:blip r:embed="rId10"/>
+                    <a:stretch>
+                      <a:fillRect/>
+                    </a:stretch>
+                  </pic:blipFill>
+                  <pic:spPr>
+                    <a:xfrm>
+                      <a:off x="0" y="0"/>
+                      <a:ext cx="4427604" cy="3482642"/>
+                    </a:xfrm>
+                    <a:prstGeom prst="rect">
+                      <a:avLst/>
+                    </a:prstGeom>
+                  </pic:spPr>
+                </pic:pic>
+              </a:graphicData>
+            </a:graphic>
+          </wp:inline>
+        </w:drawing>
+      </w:r>
+    </w:p>
+    <w:p>
+      <w:pPr>
+        <w:pStyle w:val="ListParagraph"/>
+      </w:pPr>
+    </w:p>
+    <w:p>
+      <w:pPr>
+        <w:ind w:left="360"/>
+      </w:pPr>
+    </w:p>
+    <w:p>
+      <w:pPr>
+        <w:pStyle w:val="ListParagraph"/>
+      </w:pPr>
+      <w:r>
+        <w:lastRenderedPageBreak/>
+        <w:drawing>
+          <wp:inline distT="0" distB="0" distL="0" distR="0" wp14:anchorId="4FAC909A" wp14:editId="2A3450E5">
+            <wp:extent cx="4580017" cy="4099915"/>
+            <wp:effectExtent l="0" t="0" r="0" b="0"/>
+            <wp:docPr id="306591014" name="Picture 1" descr="A diagram with black text and white text&#10;&#10;Description automatically generated with medium confidence"/>
+            <wp:cNvGraphicFramePr>
+              <a:graphicFrameLocks xmlns:a="http://schemas.openxmlformats.org/drawingml/2006/main" noChangeAspect="1"/>
+            </wp:cNvGraphicFramePr>
+            <a:graphic xmlns:a="http://schemas.openxmlformats.org/drawingml/2006/main">
+              <a:graphicData uri="http://schemas.openxmlformats.org/drawingml/2006/picture">
+                <pic:pic xmlns:pic="http://schemas.openxmlformats.org/drawingml/2006/picture">
+                  <pic:nvPicPr>
+                    <pic:cNvPr id="306591014" name="Picture 1" descr="A diagram with black text and white text&#10;&#10;Description automatically generated with medium confidence"/>
+                    <pic:cNvPicPr/>
+                  </pic:nvPicPr>
+                  <pic:blipFill>
+                    <a:blip r:embed="rId11"/>
+                    <a:stretch>
+                      <a:fillRect/>
+                    </a:stretch>
+                  </pic:blipFill>
+                  <pic:spPr>
+                    <a:xfrm>
+                      <a:off x="0" y="0"/>
+                      <a:ext cx="4580017" cy="4099915"/>
+                    </a:xfrm>
+                    <a:prstGeom prst="rect">
+                      <a:avLst/>
+                    </a:prstGeom>
+                  </pic:spPr>
+                </pic:pic>
+              </a:graphicData>
+            </a:graphic>
+          </wp:inline>
+        </w:drawing>
+      </w:r>
+    </w:p>
+    <w:p>
+      <w:pPr>
+        <w:pStyle w:val="ListParagraph"/>
+      </w:pPr>
+    </w:p>
+    <w:p>
+      <w:pPr>
+        <w:ind w:left="360"/>
+      </w:pPr>
+      <w:r>
+        <w:drawing>
+          <wp:inline distT="0" distB="0" distL="0" distR="0" wp14:anchorId="28432F1B" wp14:editId="3472F461">
+            <wp:extent cx="4389500" cy="3520745"/>
+            <wp:effectExtent l="0" t="0" r="0" b="3810"/>
+            <wp:docPr id="2114455152" name="Picture 1" descr="A diagram with text and circles&#10;&#10;Description automatically generated with medium confidence"/>
+            <wp:cNvGraphicFramePr>
+              <a:graphicFrameLocks xmlns:a="http://schemas.openxmlformats.org/drawingml/2006/main" noChangeAspect="1"/>
+            </wp:cNvGraphicFramePr>
+            <a:graphic xmlns:a="http://schemas.openxmlformats.org/drawingml/2006/main">
+              <a:graphicData uri="http://schemas.openxmlformats.org/drawingml/2006/picture">
+                <pic:pic xmlns:pic="http://schemas.openxmlformats.org/drawingml/2006/picture">
+                  <pic:nvPicPr>
+                    <pic:cNvPr id="2114455152" name="Picture 1" descr="A diagram with text and circles&#10;&#10;Description automatically generated with medium confidence"/>
+                    <pic:cNvPicPr/>
+                  </pic:nvPicPr>
+                  <pic:blipFill>
+                    <a:blip r:embed="rId12"/>
+                    <a:stretch>
+                      <a:fillRect/>
+                    </a:stretch>
+                  </pic:blipFill>
+                  <pic:spPr>
+                    <a:xfrm>
+                      <a:off x="0" y="0"/>
+                      <a:ext cx="4389500" cy="3520745"/>
+                    </a:xfrm>
+                    <a:prstGeom prst="rect">
+                      <a:avLst/>
+                    </a:prstGeom>
+                  </pic:spPr>
+                </pic:pic>
+              </a:graphicData>
+            </a:graphic>
+          </wp:inline>
+        </w:drawing>
+      </w:r>
+    </w:p>
+    <w:p>
+      <w:pPr>
+        <w:pStyle w:val="ListParagraph"/>
+      </w:pPr>
+      <w:r>
+        <w:lastRenderedPageBreak/>
+        <w:drawing>
+          <wp:inline distT="0" distB="0" distL="0" distR="0" wp14:anchorId="3915F159" wp14:editId="19D8C172">
+            <wp:extent cx="4320914" cy="3520745"/>
+            <wp:effectExtent l="0" t="0" r="3810" b="3810"/>
+            <wp:docPr id="1888810631" name="Picture 1" descr="A diagram of a product&#10;&#10;Description automatically generated"/>
+            <wp:cNvGraphicFramePr>
+              <a:graphicFrameLocks xmlns:a="http://schemas.openxmlformats.org/drawingml/2006/main" noChangeAspect="1"/>
+            </wp:cNvGraphicFramePr>
+            <a:graphic xmlns:a="http://schemas.openxmlformats.org/drawingml/2006/main">
+              <a:graphicData uri="http://schemas.openxmlformats.org/drawingml/2006/picture">
+                <pic:pic xmlns:pic="http://schemas.openxmlformats.org/drawingml/2006/picture">
+                  <pic:nvPicPr>
+                    <pic:cNvPr id="1888810631" name="Picture 1" descr="A diagram of a product&#10;&#10;Description automatically generated"/>
+                    <pic:cNvPicPr/>
+                  </pic:nvPicPr>
+                  <pic:blipFill>
+                    <a:blip r:embed="rId13"/>
+                    <a:stretch>
+                      <a:fillRect/>
+                    </a:stretch>
+                  </pic:blipFill>
+                  <pic:spPr>
+                    <a:xfrm>
+                      <a:off x="0" y="0"/>
+                      <a:ext cx="4320914" cy="3520745"/>
+                    </a:xfrm>
+                    <a:prstGeom prst="rect">
+                      <a:avLst/>
+                    </a:prstGeom>
+                  </pic:spPr>
+                </pic:pic>
+              </a:graphicData>
+            </a:graphic>
+          </wp:inline>
+        </w:drawing>
+      </w:r>
+    </w:p>
+    <w:p>
+      <w:pPr>
+        <w:ind w:left="360"/>
+      </w:pPr>
+      <w:r>
+        <w:drawing>
+          <wp:inline distT="0" distB="0" distL="0" distR="0" wp14:anchorId="2B81EB49" wp14:editId="322C2431">
+            <wp:extent cx="4343776" cy="3505504"/>
+            <wp:effectExtent l="0" t="0" r="0" b="0"/>
+            <wp:docPr id="238856379" name="Picture 1" descr="A diagram of a system&#10;&#10;Description automatically generated"/>
+            <wp:cNvGraphicFramePr>
+              <a:graphicFrameLocks xmlns:a="http://schemas.openxmlformats.org/drawingml/2006/main" noChangeAspect="1"/>
+            </wp:cNvGraphicFramePr>
+            <a:graphic xmlns:a="http://schemas.openxmlformats.org/drawingml/2006/main">
+              <a:graphicData uri="http://schemas.openxmlformats.org/drawingml/2006/picture">
+                <pic:pic xmlns:pic="http://schemas.openxmlformats.org/drawingml/2006/picture">
+                  <pic:nvPicPr>
+                    <pic:cNvPr id="238856379" name="Picture 1" descr="A diagram of a system&#10;&#10;Description automatically generated"/>
+                    <pic:cNvPicPr/>
+                  </pic:nvPicPr>
+                  <pic:blipFill>
+                    <a:blip r:embed="rId14"/>
+                    <a:stretch>
+                      <a:fillRect/>
+                    </a:stretch>
+                  </pic:blipFill>
+                  <pic:spPr>
+                    <a:xfrm>
+                      <a:off x="0" y="0"/>
+                      <a:ext cx="4343776" cy="3505504"/>
+                    </a:xfrm>
+                    <a:prstGeom prst="rect">
+                      <a:avLst/>
+                    </a:prstGeom>
+                  </pic:spPr>
+                </pic:pic>
+              </a:graphicData>
+            </a:graphic>
+          </wp:inline>
+        </w:drawing>
+      </w:r>
+    </w:p>
+    <w:p>
+      <w:pPr>
+        <w:pStyle w:val="ListParagraph"/>
+      </w:pPr>
+      <w:r>
+        <w:lastRenderedPageBreak/>
+        <w:drawing>
+          <wp:inline distT="0" distB="0" distL="0" distR="0" wp14:anchorId="62752904" wp14:editId="43B367A7">
+            <wp:extent cx="4077053" cy="3635055"/>
+            <wp:effectExtent l="0" t="0" r="0" b="3810"/>
+            <wp:docPr id="581236150" name="Picture 1" descr="A diagram of a product&#10;&#10;Description automatically generated"/>
+            <wp:cNvGraphicFramePr>
+              <a:graphicFrameLocks xmlns:a="http://schemas.openxmlformats.org/drawingml/2006/main" noChangeAspect="1"/>
+            </wp:cNvGraphicFramePr>
+            <a:graphic xmlns:a="http://schemas.openxmlformats.org/drawingml/2006/main">
+              <a:graphicData uri="http://schemas.openxmlformats.org/drawingml/2006/picture">
+                <pic:pic xmlns:pic="http://schemas.openxmlformats.org/drawingml/2006/picture">
+                  <pic:nvPicPr>
+                    <pic:cNvPr id="581236150" name="Picture 1" descr="A diagram of a product&#10;&#10;Description automatically generated"/>
+                    <pic:cNvPicPr/>
+                  </pic:nvPicPr>
+                  <pic:blipFill>
+                    <a:blip r:embed="rId15"/>
+                    <a:stretch>
+                      <a:fillRect/>
+                    </a:stretch>
+                  </pic:blipFill>
+                  <pic:spPr>
+                    <a:xfrm>
+                      <a:off x="0" y="0"/>
+                      <a:ext cx="4077053" cy="3635055"/>
+                    </a:xfrm>
+                    <a:prstGeom prst="rect">
+                      <a:avLst/>
+                    </a:prstGeom>
+                  </pic:spPr>
+                </pic:pic>
+              </a:graphicData>
+            </a:graphic>
+          </wp:inline>
+        </w:drawing>
+      </w:r>
+    </w:p>
+    <w:p>
+      <w:pPr>
+        <w:pStyle w:val="ListParagraph"/>
+      </w:pPr>
+      <w:r>
+        <w:drawing>
+          <wp:inline distT="0" distB="0" distL="0" distR="0" wp14:anchorId="59983032" wp14:editId="3E7DCF1F">
+            <wp:extent cx="4122777" cy="3490262"/>
+            <wp:effectExtent l="0" t="0" r="0" b="0"/>
+            <wp:docPr id="1321348698" name="Picture 1" descr="A diagram of a customer review&#10;&#10;Description automatically generated"/>
+            <wp:cNvGraphicFramePr>
+              <a:graphicFrameLocks xmlns:a="http://schemas.openxmlformats.org/drawingml/2006/main" noChangeAspect="1"/>
+            </wp:cNvGraphicFramePr>
+            <a:graphic xmlns:a="http://schemas.openxmlformats.org/drawingml/2006/main">
+              <a:graphicData uri="http://schemas.openxmlformats.org/drawingml/2006/picture">
+                <pic:pic xmlns:pic="http://schemas.openxmlformats.org/drawingml/2006/picture">
+                  <pic:nvPicPr>
+                    <pic:cNvPr id="1321348698" name="Picture 1" descr="A diagram of a customer review&#10;&#10;Description automatically generated"/>
+                    <pic:cNvPicPr/>
+                  </pic:nvPicPr>
+                  <pic:blipFill>
+                    <a:blip r:embed="rId16"/>
+                    <a:stretch>
+                      <a:fillRect/>
+                    </a:stretch>
+                  </pic:blipFill>
+                  <pic:spPr>
+                    <a:xfrm>
+                      <a:off x="0" y="0"/>
+                      <a:ext cx="4122777" cy="3490262"/>
+                    </a:xfrm>
+                    <a:prstGeom prst="rect">
+                      <a:avLst/>
+                    </a:prstGeom>
+                  </pic:spPr>
+                </pic:pic>
+              </a:graphicData>
+            </a:graphic>
+          </wp:inline>
+        </w:drawing>
+      </w:r>
+    </w:p>
+    <w:p>
+      <w:pPr>
+        <w:ind w:left="360"/>
+      </w:pPr>
+      <w:r>
+        <w:lastRenderedPageBreak/>
+        <w:drawing>
+          <wp:inline distT="0" distB="0" distL="0" distR="0" wp14:anchorId="3395C6A2" wp14:editId="13F20793">
+            <wp:extent cx="4397121" cy="3711262"/>
+            <wp:effectExtent l="0" t="0" r="3810" b="3810"/>
+            <wp:docPr id="523129560" name="Picture 1" descr="A diagram of a customer service&#10;&#10;Description automatically generated"/>
+            <wp:cNvGraphicFramePr>
+              <a:graphicFrameLocks xmlns:a="http://schemas.openxmlformats.org/drawingml/2006/main" noChangeAspect="1"/>
+            </wp:cNvGraphicFramePr>
+            <a:graphic xmlns:a="http://schemas.openxmlformats.org/drawingml/2006/main">
+              <a:graphicData uri="http://schemas.openxmlformats.org/drawingml/2006/picture">
+                <pic:pic xmlns:pic="http://schemas.openxmlformats.org/drawingml/2006/picture">
+                  <pic:nvPicPr>
+                    <pic:cNvPr id="523129560" name="Picture 1" descr="A diagram of a customer service&#10;&#10;Description automatically generated"/>
+                    <pic:cNvPicPr/>
+                  </pic:nvPicPr>
+                  <pic:blipFill>
+                    <a:blip r:embed="rId17"/>
+                    <a:stretch>
+                      <a:fillRect/>
+                    </a:stretch>
+                  </pic:blipFill>
+                  <pic:spPr>
+                    <a:xfrm>
+                      <a:off x="0" y="0"/>
+                      <a:ext cx="4397121" cy="3711262"/>
+                    </a:xfrm>
+                    <a:prstGeom prst="rect">
+                      <a:avLst/>
+                    </a:prstGeom>
+                  </pic:spPr>
+                </pic:pic>
+              </a:graphicData>
+            </a:graphic>
+          </wp:inline>
+        </w:drawing>
+      </w:r>
+    </w:p>
+    <w:p>
+      <w:pPr>
+        <w:pStyle w:val="ListParagraph"/>
+      </w:pPr>
+    </w:p>
+    <w:p>
+      <w:pPr>
+        <w:pStyle w:val="ListParagraph"/>
+      </w:pPr>
+      <w:r>
+        <w:drawing>
+          <wp:inline distT="0" distB="0" distL="0" distR="0" wp14:anchorId="47195A42" wp14:editId="32A8773C">
+            <wp:extent cx="4328535" cy="3558848"/>
+            <wp:effectExtent l="0" t="0" r="0" b="3810"/>
+            <wp:docPr id="149769555" name="Picture 1" descr="A diagram of a product&#10;&#10;Description automatically generated"/>
+            <wp:cNvGraphicFramePr>
+              <a:graphicFrameLocks xmlns:a="http://schemas.openxmlformats.org/drawingml/2006/main" noChangeAspect="1"/>
+            </wp:cNvGraphicFramePr>
+            <a:graphic xmlns:a="http://schemas.openxmlformats.org/drawingml/2006/main">
+              <a:graphicData uri="http://schemas.openxmlformats.org/drawingml/2006/picture">
+                <pic:pic xmlns:pic="http://schemas.openxmlformats.org/drawingml/2006/picture">
+                  <pic:nvPicPr>
+                    <pic:cNvPr id="149769555" name="Picture 1" descr="A diagram of a product&#10;&#10;Description automatically generated"/>
+                    <pic:cNvPicPr/>
+                  </pic:nvPicPr>
+                  <pic:blipFill>
+                    <a:blip r:embed="rId18"/>
+                    <a:stretch>
+                      <a:fillRect/>
+                    </a:stretch>
+                  </pic:blipFill>
+                  <pic:spPr>
+                    <a:xfrm>
+                      <a:off x="0" y="0"/>
+                      <a:ext cx="4328535" cy="3558848"/>
+                    </a:xfrm>
+                    <a:prstGeom prst="rect">
+                      <a:avLst/>
+                    </a:prstGeom>
+                  </pic:spPr>
+                </pic:pic>
+              </a:graphicData>
+            </a:graphic>
+          </wp:inline>
+        </w:drawing>
+      </w:r>
+    </w:p>
+    <w:p>
+      <w:pPr>
+        <w:pStyle w:val="ListParagraph"/>
+      </w:pPr>
+    </w:p>
+    <w:p>
+      <w:pPr>
+        <w:ind w:left="360"/>
+      </w:pPr>
+      <w:r>
+        <w:lastRenderedPageBreak/>
+        <w:drawing>
+          <wp:inline distT="0" distB="0" distL="0" distR="0" wp14:anchorId="03F309CC" wp14:editId="1DCB9826">
+            <wp:extent cx="3947502" cy="3665538"/>
+            <wp:effectExtent l="0" t="0" r="0" b="0"/>
+            <wp:docPr id="335023985" name="Picture 1" descr="A diagram with text and circles&#10;&#10;Description automatically generated with medium confidence"/>
+            <wp:cNvGraphicFramePr>
+              <a:graphicFrameLocks xmlns:a="http://schemas.openxmlformats.org/drawingml/2006/main" noChangeAspect="1"/>
+            </wp:cNvGraphicFramePr>
+            <a:graphic xmlns:a="http://schemas.openxmlformats.org/drawingml/2006/main">
+              <a:graphicData uri="http://schemas.openxmlformats.org/drawingml/2006/picture">
+                <pic:pic xmlns:pic="http://schemas.openxmlformats.org/drawingml/2006/picture">
+                  <pic:nvPicPr>
+                    <pic:cNvPr id="335023985" name="Picture 1" descr="A diagram with text and circles&#10;&#10;Description automatically generated with medium confidence"/>
+                    <pic:cNvPicPr/>
+                  </pic:nvPicPr>
+                  <pic:blipFill>
+                    <a:blip r:embed="rId19"/>
+                    <a:stretch>
+                      <a:fillRect/>
+                    </a:stretch>
+                  </pic:blipFill>
+                  <pic:spPr>
+                    <a:xfrm>
+                      <a:off x="0" y="0"/>
+                      <a:ext cx="3947502" cy="3665538"/>
+                    </a:xfrm>
+                    <a:prstGeom prst="rect">
+                      <a:avLst/>
+                    </a:prstGeom>
+                  </pic:spPr>
+                </pic:pic>
+              </a:graphicData>
+            </a:graphic>
+          </wp:inline>
+        </w:drawing>
+      </w:r>
+    </w:p>
+    <w:p>
+      <w:pPr>
+        <w:ind w:left="360"/>
+      </w:pPr>
+      <w:r>
+        <w:drawing>
+          <wp:inline distT="0" distB="0" distL="0" distR="0" wp14:anchorId="6A615109" wp14:editId="326EB889">
+            <wp:extent cx="4168501" cy="3589331"/>
+            <wp:effectExtent l="0" t="0" r="3810" b="0"/>
+            <wp:docPr id="999336653" name="Picture 1" descr="A diagram with text and images&#10;&#10;Description automatically generated with medium confidence"/>
+            <wp:cNvGraphicFramePr>
+              <a:graphicFrameLocks xmlns:a="http://schemas.openxmlformats.org/drawingml/2006/main" noChangeAspect="1"/>
+            </wp:cNvGraphicFramePr>
+            <a:graphic xmlns:a="http://schemas.openxmlformats.org/drawingml/2006/main">
+              <a:graphicData uri="http://schemas.openxmlformats.org/drawingml/2006/picture">
+                <pic:pic xmlns:pic="http://schemas.openxmlformats.org/drawingml/2006/picture">
+                  <pic:nvPicPr>
+                    <pic:cNvPr id="999336653" name="Picture 1" descr="A diagram with text and images&#10;&#10;Description automatically generated with medium confidence"/>
+                    <pic:cNvPicPr/>
+                  </pic:nvPicPr>
+                  <pic:blipFill>
+                    <a:blip r:embed="rId20"/>
+                    <a:stretch>
+                      <a:fillRect/>
+                    </a:stretch>
+                  </pic:blipFill>
+                  <pic:spPr>
+                    <a:xfrm>
+                      <a:off x="0" y="0"/>
+                      <a:ext cx="4168501" cy="3589331"/>
+                    </a:xfrm>
+                    <a:prstGeom prst="rect">
+                      <a:avLst/>
+                    </a:prstGeom>
+                  </pic:spPr>
+                </pic:pic>
+              </a:graphicData>
+            </a:graphic>
+          </wp:inline>
+        </w:drawing>
+      </w:r>
+    </w:p>
+    <w:p>
+      <w:pPr>
+        <w:ind w:left="360"/>
+      </w:pPr>
+    </w:p>
+    <w:p>
+      <w:pPr>
+        <w:pStyle w:val="ListParagraph"/>
+      </w:pPr>
+      <w:r>
+        <w:lastRenderedPageBreak/>
+        <w:drawing>
+          <wp:inline distT="0" distB="0" distL="0" distR="0" wp14:anchorId="0602D53C" wp14:editId="35BB12F3">
+            <wp:extent cx="4054191" cy="3505504"/>
+            <wp:effectExtent l="0" t="0" r="3810" b="0"/>
+            <wp:docPr id="1979702059" name="Picture 1" descr="A diagram of a product&#10;&#10;Description automatically generated"/>
+            <wp:cNvGraphicFramePr>
+              <a:graphicFrameLocks xmlns:a="http://schemas.openxmlformats.org/drawingml/2006/main" noChangeAspect="1"/>
+            </wp:cNvGraphicFramePr>
+            <a:graphic xmlns:a="http://schemas.openxmlformats.org/drawingml/2006/main">
+              <a:graphicData uri="http://schemas.openxmlformats.org/drawingml/2006/picture">
+                <pic:pic xmlns:pic="http://schemas.openxmlformats.org/drawingml/2006/picture">
+                  <pic:nvPicPr>
+                    <pic:cNvPr id="1979702059" name="Picture 1" descr="A diagram of a product&#10;&#10;Description automatically generated"/>
+                    <pic:cNvPicPr/>
+                  </pic:nvPicPr>
+                  <pic:blipFill>
+                    <a:blip r:embed="rId21"/>
+                    <a:stretch>
+                      <a:fillRect/>
+                    </a:stretch>
+                  </pic:blipFill>
+                  <pic:spPr>
+                    <a:xfrm>
+                      <a:off x="0" y="0"/>
+                      <a:ext cx="4054191" cy="3505504"/>
+                    </a:xfrm>
+                    <a:prstGeom prst="rect">
+                      <a:avLst/>
+                    </a:prstGeom>
+                  </pic:spPr>
+                </pic:pic>
+              </a:graphicData>
+            </a:graphic>
+          </wp:inline>
+        </w:drawing>
+      </w:r>
+    </w:p>
+    <w:p>
+      <w:pPr>
+        <w:ind w:left="360"/>
         <w:rPr>
           <w:b/>
           <w:bCs/>
         </w:rPr>
-        <w:t>s</w:t>
-      </w:r>
+      </w:pPr>
     </w:p>
     <w:p>
       <w:pPr>
@@ -15212,6 +15931,7 @@
         <w:rPr>
           <w:noProof/>
         </w:rPr>
+        <w:lastRenderedPageBreak/>
         <w:drawing>
           <wp:inline distT="0" distB="0" distL="0" distR="0" wp14:anchorId="3EBAE4DC" wp14:editId="22EAA71D">
             <wp:extent cx="5608806" cy="5685013"/>
@@ -15228,7 +15948,7 @@
                     <pic:cNvPicPr/>
                   </pic:nvPicPr>
                   <pic:blipFill>
-                    <a:blip r:embed="rId6"/>
+                    <a:blip r:embed="rId22"/>
                     <a:stretch>
                       <a:fillRect/>
                     </a:stretch>
@@ -15273,7 +15993,7 @@
                     <pic:cNvPicPr/>
                   </pic:nvPicPr>
                   <pic:blipFill>
-                    <a:blip r:embed="rId7"/>
+                    <a:blip r:embed="rId23"/>
                     <a:stretch>
                       <a:fillRect/>
                     </a:stretch>
@@ -15316,7 +16036,7 @@
                     <pic:cNvPicPr/>
                   </pic:nvPicPr>
                   <pic:blipFill>
-                    <a:blip r:embed="rId8"/>
+                    <a:blip r:embed="rId24"/>
                     <a:stretch>
                       <a:fillRect/>
                     </a:stretch>
@@ -15362,7 +16082,7 @@
                     <pic:cNvPicPr/>
                   </pic:nvPicPr>
                   <pic:blipFill>
-                    <a:blip r:embed="rId9"/>
+                    <a:blip r:embed="rId25"/>
                     <a:stretch>
                       <a:fillRect/>
                     </a:stretch>
@@ -15406,7 +16126,7 @@
                     <pic:cNvPicPr/>
                   </pic:nvPicPr>
                   <pic:blipFill>
-                    <a:blip r:embed="rId10"/>
+                    <a:blip r:embed="rId26"/>
                     <a:stretch>
                       <a:fillRect/>
                     </a:stretch>
@@ -15451,7 +16171,7 @@
                     <pic:cNvPicPr/>
                   </pic:nvPicPr>
                   <pic:blipFill>
-                    <a:blip r:embed="rId11"/>
+                    <a:blip r:embed="rId27"/>
                     <a:stretch>
                       <a:fillRect/>
                     </a:stretch>
@@ -15496,7 +16216,7 @@
                     <pic:cNvPicPr/>
                   </pic:nvPicPr>
                   <pic:blipFill>
-                    <a:blip r:embed="rId12"/>
+                    <a:blip r:embed="rId28"/>
                     <a:stretch>
                       <a:fillRect/>
                     </a:stretch>
@@ -15540,7 +16260,7 @@
                     <pic:cNvPicPr/>
                   </pic:nvPicPr>
                   <pic:blipFill>
-                    <a:blip r:embed="rId13"/>
+                    <a:blip r:embed="rId29"/>
                     <a:stretch>
                       <a:fillRect/>
                     </a:stretch>
@@ -15584,7 +16304,7 @@
                     <pic:cNvPicPr/>
                   </pic:nvPicPr>
                   <pic:blipFill>
-                    <a:blip r:embed="rId14"/>
+                    <a:blip r:embed="rId30"/>
                     <a:stretch>
                       <a:fillRect/>
                     </a:stretch>
@@ -15628,7 +16348,7 @@
                     <pic:cNvPicPr/>
                   </pic:nvPicPr>
                   <pic:blipFill>
-                    <a:blip r:embed="rId15"/>
+                    <a:blip r:embed="rId31"/>
                     <a:stretch>
                       <a:fillRect/>
                     </a:stretch>
@@ -15672,7 +16392,7 @@
                     <pic:cNvPicPr/>
                   </pic:nvPicPr>
                   <pic:blipFill>
-                    <a:blip r:embed="rId16"/>
+                    <a:blip r:embed="rId32"/>
                     <a:stretch>
                       <a:fillRect/>
                     </a:stretch>
@@ -15716,7 +16436,7 @@
                     <pic:cNvPicPr/>
                   </pic:nvPicPr>
                   <pic:blipFill>
-                    <a:blip r:embed="rId17"/>
+                    <a:blip r:embed="rId33"/>
                     <a:stretch>
                       <a:fillRect/>
                     </a:stretch>
@@ -15760,7 +16480,7 @@
                     <pic:cNvPicPr/>
                   </pic:nvPicPr>
                   <pic:blipFill>
-                    <a:blip r:embed="rId18"/>
+                    <a:blip r:embed="rId34"/>
                     <a:stretch>
                       <a:fillRect/>
                     </a:stretch>

--- a/documents/Project Documentation - Group 7.docx
+++ b/documents/Project Documentation - Group 7.docx
@@ -15190,6 +15190,9 @@
         <w:ind w:left="360"/>
       </w:pPr>
       <w:r>
+        <w:rPr>
+          <w:noProof/>
+        </w:rPr>
         <w:drawing>
           <wp:inline distT="0" distB="0" distL="0" distR="0" wp14:anchorId="413B4EF0" wp14:editId="1B50174B">
             <wp:extent cx="5349704" cy="5113463"/>
@@ -15232,6 +15235,9 @@
         <w:ind w:left="360"/>
       </w:pPr>
       <w:r>
+        <w:rPr>
+          <w:noProof/>
+        </w:rPr>
         <w:lastRenderedPageBreak/>
         <w:drawing>
           <wp:inline distT="0" distB="0" distL="0" distR="0" wp14:anchorId="6A9A645F" wp14:editId="40097F55">
@@ -15275,6 +15281,9 @@
         <w:ind w:left="360"/>
       </w:pPr>
       <w:r>
+        <w:rPr>
+          <w:noProof/>
+        </w:rPr>
         <w:drawing>
           <wp:inline distT="0" distB="0" distL="0" distR="0" wp14:anchorId="4766AC28" wp14:editId="48E750EC">
             <wp:extent cx="4846740" cy="3825572"/>
@@ -15317,6 +15326,9 @@
         <w:pStyle w:val="ListParagraph"/>
       </w:pPr>
       <w:r>
+        <w:rPr>
+          <w:noProof/>
+        </w:rPr>
         <w:lastRenderedPageBreak/>
         <w:drawing>
           <wp:inline distT="0" distB="0" distL="0" distR="0" wp14:anchorId="6D185821" wp14:editId="59F9E77E">
@@ -15360,6 +15372,9 @@
         <w:ind w:left="360"/>
       </w:pPr>
       <w:r>
+        <w:rPr>
+          <w:noProof/>
+        </w:rPr>
         <w:drawing>
           <wp:inline distT="0" distB="0" distL="0" distR="0" wp14:anchorId="6332B034" wp14:editId="2A9E9628">
             <wp:extent cx="4427604" cy="3482642"/>
@@ -15412,6 +15427,9 @@
         <w:pStyle w:val="ListParagraph"/>
       </w:pPr>
       <w:r>
+        <w:rPr>
+          <w:noProof/>
+        </w:rPr>
         <w:lastRenderedPageBreak/>
         <w:drawing>
           <wp:inline distT="0" distB="0" distL="0" distR="0" wp14:anchorId="4FAC909A" wp14:editId="2A3450E5">
@@ -15460,6 +15478,9 @@
         <w:ind w:left="360"/>
       </w:pPr>
       <w:r>
+        <w:rPr>
+          <w:noProof/>
+        </w:rPr>
         <w:drawing>
           <wp:inline distT="0" distB="0" distL="0" distR="0" wp14:anchorId="28432F1B" wp14:editId="3472F461">
             <wp:extent cx="4389500" cy="3520745"/>
@@ -15502,6 +15523,9 @@
         <w:pStyle w:val="ListParagraph"/>
       </w:pPr>
       <w:r>
+        <w:rPr>
+          <w:noProof/>
+        </w:rPr>
         <w:lastRenderedPageBreak/>
         <w:drawing>
           <wp:inline distT="0" distB="0" distL="0" distR="0" wp14:anchorId="3915F159" wp14:editId="19D8C172">
@@ -15545,6 +15569,9 @@
         <w:ind w:left="360"/>
       </w:pPr>
       <w:r>
+        <w:rPr>
+          <w:noProof/>
+        </w:rPr>
         <w:drawing>
           <wp:inline distT="0" distB="0" distL="0" distR="0" wp14:anchorId="2B81EB49" wp14:editId="322C2431">
             <wp:extent cx="4343776" cy="3505504"/>
@@ -15587,6 +15614,9 @@
         <w:pStyle w:val="ListParagraph"/>
       </w:pPr>
       <w:r>
+        <w:rPr>
+          <w:noProof/>
+        </w:rPr>
         <w:lastRenderedPageBreak/>
         <w:drawing>
           <wp:inline distT="0" distB="0" distL="0" distR="0" wp14:anchorId="62752904" wp14:editId="43B367A7">
@@ -15630,6 +15660,9 @@
         <w:pStyle w:val="ListParagraph"/>
       </w:pPr>
       <w:r>
+        <w:rPr>
+          <w:noProof/>
+        </w:rPr>
         <w:drawing>
           <wp:inline distT="0" distB="0" distL="0" distR="0" wp14:anchorId="59983032" wp14:editId="3E7DCF1F">
             <wp:extent cx="4122777" cy="3490262"/>
@@ -15672,6 +15705,9 @@
         <w:ind w:left="360"/>
       </w:pPr>
       <w:r>
+        <w:rPr>
+          <w:noProof/>
+        </w:rPr>
         <w:lastRenderedPageBreak/>
         <w:drawing>
           <wp:inline distT="0" distB="0" distL="0" distR="0" wp14:anchorId="3395C6A2" wp14:editId="13F20793">
@@ -15720,6 +15756,9 @@
         <w:pStyle w:val="ListParagraph"/>
       </w:pPr>
       <w:r>
+        <w:rPr>
+          <w:noProof/>
+        </w:rPr>
         <w:drawing>
           <wp:inline distT="0" distB="0" distL="0" distR="0" wp14:anchorId="47195A42" wp14:editId="32A8773C">
             <wp:extent cx="4328535" cy="3558848"/>
@@ -15767,6 +15806,9 @@
         <w:ind w:left="360"/>
       </w:pPr>
       <w:r>
+        <w:rPr>
+          <w:noProof/>
+        </w:rPr>
         <w:lastRenderedPageBreak/>
         <w:drawing>
           <wp:inline distT="0" distB="0" distL="0" distR="0" wp14:anchorId="03F309CC" wp14:editId="1DCB9826">
@@ -15810,6 +15852,9 @@
         <w:ind w:left="360"/>
       </w:pPr>
       <w:r>
+        <w:rPr>
+          <w:noProof/>
+        </w:rPr>
         <w:drawing>
           <wp:inline distT="0" distB="0" distL="0" distR="0" wp14:anchorId="6A615109" wp14:editId="326EB889">
             <wp:extent cx="4168501" cy="3589331"/>
@@ -15857,6 +15902,9 @@
         <w:pStyle w:val="ListParagraph"/>
       </w:pPr>
       <w:r>
+        <w:rPr>
+          <w:noProof/>
+        </w:rPr>
         <w:lastRenderedPageBreak/>
         <w:drawing>
           <wp:inline distT="0" distB="0" distL="0" distR="0" wp14:anchorId="0602D53C" wp14:editId="35BB12F3">
@@ -15906,32 +15954,199 @@
     </w:p>
     <w:p>
       <w:pPr>
+        <w:ind w:left="360"/>
         <w:rPr>
           <w:b/>
           <w:bCs/>
         </w:rPr>
       </w:pPr>
-      <w:r>
+    </w:p>
+    <w:p>
+      <w:pPr>
+        <w:ind w:left="360"/>
         <w:rPr>
           <w:b/>
           <w:bCs/>
         </w:rPr>
-        <w:t>4. Wire frame diagram</w:t>
-      </w:r>
-      <w:r>
+      </w:pPr>
+    </w:p>
+    <w:p>
+      <w:pPr>
+        <w:ind w:left="360"/>
         <w:rPr>
           <w:b/>
           <w:bCs/>
         </w:rPr>
-        <w:t>s</w:t>
+      </w:pPr>
+    </w:p>
+    <w:p>
+      <w:pPr>
+        <w:ind w:left="360"/>
+        <w:rPr>
+          <w:b/>
+          <w:bCs/>
+        </w:rPr>
+      </w:pPr>
+    </w:p>
+    <w:p>
+      <w:pPr>
+        <w:ind w:left="360"/>
+        <w:rPr>
+          <w:b/>
+          <w:bCs/>
+        </w:rPr>
+      </w:pPr>
+    </w:p>
+    <w:p>
+      <w:pPr>
+        <w:ind w:left="360"/>
+        <w:rPr>
+          <w:b/>
+          <w:bCs/>
+        </w:rPr>
+      </w:pPr>
+    </w:p>
+    <w:p>
+      <w:pPr>
+        <w:ind w:left="360"/>
+        <w:rPr>
+          <w:b/>
+          <w:bCs/>
+        </w:rPr>
+      </w:pPr>
+    </w:p>
+    <w:p>
+      <w:pPr>
+        <w:ind w:left="360"/>
+        <w:rPr>
+          <w:b/>
+          <w:bCs/>
+        </w:rPr>
+      </w:pPr>
+    </w:p>
+    <w:p>
+      <w:pPr>
+        <w:ind w:left="360"/>
+        <w:rPr>
+          <w:b/>
+          <w:bCs/>
+        </w:rPr>
+      </w:pPr>
+    </w:p>
+    <w:p>
+      <w:pPr>
+        <w:ind w:left="360"/>
+        <w:rPr>
+          <w:b/>
+          <w:bCs/>
+        </w:rPr>
+      </w:pPr>
+    </w:p>
+    <w:p>
+      <w:pPr>
+        <w:ind w:left="360"/>
+        <w:rPr>
+          <w:b/>
+          <w:bCs/>
+        </w:rPr>
+      </w:pPr>
+    </w:p>
+    <w:p>
+      <w:pPr>
+        <w:ind w:left="360"/>
+        <w:rPr>
+          <w:b/>
+          <w:bCs/>
+        </w:rPr>
+      </w:pPr>
+    </w:p>
+    <w:p>
+      <w:pPr>
+        <w:ind w:left="360"/>
+        <w:rPr>
+          <w:b/>
+          <w:bCs/>
+        </w:rPr>
+      </w:pPr>
+    </w:p>
+    <w:p>
+      <w:pPr>
+        <w:ind w:left="360"/>
+        <w:rPr>
+          <w:b/>
+          <w:bCs/>
+        </w:rPr>
+      </w:pPr>
+    </w:p>
+    <w:p>
+      <w:pPr>
+        <w:ind w:left="360"/>
+        <w:rPr>
+          <w:b/>
+          <w:bCs/>
+        </w:rPr>
+      </w:pPr>
+    </w:p>
+    <w:p>
+      <w:pPr>
+        <w:ind w:left="360"/>
+        <w:rPr>
+          <w:b/>
+          <w:bCs/>
+        </w:rPr>
+      </w:pPr>
+    </w:p>
+    <w:p>
+      <w:pPr>
+        <w:ind w:left="360"/>
+        <w:rPr>
+          <w:b/>
+          <w:bCs/>
+        </w:rPr>
+      </w:pPr>
+    </w:p>
+    <w:p>
+      <w:pPr>
+        <w:pStyle w:val="ListParagraph"/>
+        <w:numPr>
+          <w:ilvl w:val="0"/>
+          <w:numId w:val="9"/>
+        </w:numPr>
+        <w:rPr>
+          <w:b/>
+          <w:bCs/>
+        </w:rPr>
+      </w:pPr>
+      <w:r>
+        <w:rPr>
+          <w:b/>
+          <w:bCs/>
+        </w:rPr>
+        <w:lastRenderedPageBreak/>
+        <w:t>Wire frame diagrams</w:t>
       </w:r>
     </w:p>
     <w:p>
+      <w:pPr>
+        <w:rPr>
+          <w:b/>
+          <w:bCs/>
+        </w:rPr>
+      </w:pPr>
+    </w:p>
+    <w:p>
+      <w:pPr>
+        <w:rPr>
+          <w:b/>
+          <w:bCs/>
+        </w:rPr>
+      </w:pPr>
+    </w:p>
+    <w:p>
       <w:r>
         <w:rPr>
           <w:noProof/>
         </w:rPr>
-        <w:lastRenderedPageBreak/>
         <w:drawing>
           <wp:inline distT="0" distB="0" distL="0" distR="0" wp14:anchorId="3EBAE4DC" wp14:editId="22EAA71D">
             <wp:extent cx="5608806" cy="5685013"/>

--- a/documents/Project Documentation - Group 7.docx
+++ b/documents/Project Documentation - Group 7.docx
@@ -219,7 +219,7 @@
                     <pic:cNvPicPr/>
                   </pic:nvPicPr>
                   <pic:blipFill>
-                    <a:blip r:embed="rId5" cstate="print">
+                    <a:blip r:embed="rId6" cstate="print">
                       <a:extLst>
                         <a:ext uri="{28A0092B-C50C-407E-A947-70E740481C1C}">
                           <a14:useLocalDpi xmlns:a14="http://schemas.microsoft.com/office/drawing/2010/main" val="0"/>
@@ -15161,7 +15161,7 @@
         <w:pStyle w:val="ListParagraph"/>
         <w:numPr>
           <w:ilvl w:val="0"/>
-          <w:numId w:val="9"/>
+          <w:numId w:val="12"/>
         </w:numPr>
         <w:rPr>
           <w:b/>
@@ -15173,21 +15173,64 @@
           <w:b/>
           <w:bCs/>
         </w:rPr>
-        <w:t xml:space="preserve">Use case activity </w:t>
-      </w:r>
-      <w:proofErr w:type="gramStart"/>
-      <w:r>
-        <w:rPr>
-          <w:b/>
-          <w:bCs/>
-        </w:rPr>
-        <w:t>diagrams</w:t>
-      </w:r>
-      <w:proofErr w:type="gramEnd"/>
+        <w:t xml:space="preserve">Use </w:t>
+      </w:r>
+      <w:r>
+        <w:rPr>
+          <w:b/>
+          <w:bCs/>
+        </w:rPr>
+        <w:t>C</w:t>
+      </w:r>
+      <w:r>
+        <w:rPr>
+          <w:b/>
+          <w:bCs/>
+        </w:rPr>
+        <w:t xml:space="preserve">ase </w:t>
+      </w:r>
+      <w:r>
+        <w:rPr>
+          <w:b/>
+          <w:bCs/>
+        </w:rPr>
+        <w:t>A</w:t>
+      </w:r>
+      <w:r>
+        <w:rPr>
+          <w:b/>
+          <w:bCs/>
+        </w:rPr>
+        <w:t xml:space="preserve">ctivity </w:t>
+      </w:r>
+      <w:r>
+        <w:rPr>
+          <w:b/>
+          <w:bCs/>
+        </w:rPr>
+        <w:t>D</w:t>
+      </w:r>
+      <w:r>
+        <w:rPr>
+          <w:b/>
+          <w:bCs/>
+        </w:rPr>
+        <w:t>iagrams</w:t>
+      </w:r>
+    </w:p>
+    <w:p>
+      <w:pPr>
+        <w:pStyle w:val="ListParagraph"/>
+        <w:rPr>
+          <w:b/>
+          <w:bCs/>
+        </w:rPr>
+      </w:pPr>
     </w:p>
     <w:p>
       <w:pPr>
         <w:ind w:left="360"/>
+        <w:jc w:val="center"/>
       </w:pPr>
       <w:r>
         <w:rPr>
@@ -15209,7 +15252,7 @@
                     <pic:cNvPicPr/>
                   </pic:nvPicPr>
                   <pic:blipFill>
-                    <a:blip r:embed="rId6"/>
+                    <a:blip r:embed="rId7"/>
                     <a:stretch>
                       <a:fillRect/>
                     </a:stretch>
@@ -15233,6 +15276,7 @@
     <w:p>
       <w:pPr>
         <w:ind w:left="360"/>
+        <w:jc w:val="center"/>
       </w:pPr>
       <w:r>
         <w:rPr>
@@ -15255,7 +15299,7 @@
                     <pic:cNvPicPr/>
                   </pic:nvPicPr>
                   <pic:blipFill>
-                    <a:blip r:embed="rId7"/>
+                    <a:blip r:embed="rId8"/>
                     <a:stretch>
                       <a:fillRect/>
                     </a:stretch>
@@ -15279,6 +15323,13 @@
     <w:p>
       <w:pPr>
         <w:ind w:left="360"/>
+        <w:jc w:val="center"/>
+      </w:pPr>
+    </w:p>
+    <w:p>
+      <w:pPr>
+        <w:ind w:left="360"/>
+        <w:jc w:val="center"/>
       </w:pPr>
       <w:r>
         <w:rPr>
@@ -15300,7 +15351,7 @@
                     <pic:cNvPicPr/>
                   </pic:nvPicPr>
                   <pic:blipFill>
-                    <a:blip r:embed="rId8"/>
+                    <a:blip r:embed="rId9"/>
                     <a:stretch>
                       <a:fillRect/>
                     </a:stretch>
@@ -15324,6 +15375,7 @@
     <w:p>
       <w:pPr>
         <w:pStyle w:val="ListParagraph"/>
+        <w:jc w:val="center"/>
       </w:pPr>
       <w:r>
         <w:rPr>
@@ -15346,7 +15398,7 @@
                     <pic:cNvPicPr/>
                   </pic:nvPicPr>
                   <pic:blipFill>
-                    <a:blip r:embed="rId9"/>
+                    <a:blip r:embed="rId10"/>
                     <a:stretch>
                       <a:fillRect/>
                     </a:stretch>
@@ -15369,7 +15421,14 @@
     </w:p>
     <w:p>
       <w:pPr>
+        <w:pStyle w:val="ListParagraph"/>
+        <w:jc w:val="center"/>
+      </w:pPr>
+    </w:p>
+    <w:p>
+      <w:pPr>
         <w:ind w:left="360"/>
+        <w:jc w:val="center"/>
       </w:pPr>
       <w:r>
         <w:rPr>
@@ -15391,7 +15450,7 @@
                     <pic:cNvPicPr/>
                   </pic:nvPicPr>
                   <pic:blipFill>
-                    <a:blip r:embed="rId10"/>
+                    <a:blip r:embed="rId11"/>
                     <a:stretch>
                       <a:fillRect/>
                     </a:stretch>
@@ -15425,6 +15484,7 @@
     <w:p>
       <w:pPr>
         <w:pStyle w:val="ListParagraph"/>
+        <w:jc w:val="center"/>
       </w:pPr>
       <w:r>
         <w:rPr>
@@ -15447,7 +15507,7 @@
                     <pic:cNvPicPr/>
                   </pic:nvPicPr>
                   <pic:blipFill>
-                    <a:blip r:embed="rId11"/>
+                    <a:blip r:embed="rId12"/>
                     <a:stretch>
                       <a:fillRect/>
                     </a:stretch>
@@ -15471,11 +15531,18 @@
     <w:p>
       <w:pPr>
         <w:pStyle w:val="ListParagraph"/>
+        <w:jc w:val="center"/>
+      </w:pPr>
+    </w:p>
+    <w:p>
+      <w:pPr>
+        <w:pStyle w:val="ListParagraph"/>
       </w:pPr>
     </w:p>
     <w:p>
       <w:pPr>
         <w:ind w:left="360"/>
+        <w:jc w:val="center"/>
       </w:pPr>
       <w:r>
         <w:rPr>
@@ -15497,7 +15564,7 @@
                     <pic:cNvPicPr/>
                   </pic:nvPicPr>
                   <pic:blipFill>
-                    <a:blip r:embed="rId12"/>
+                    <a:blip r:embed="rId13"/>
                     <a:stretch>
                       <a:fillRect/>
                     </a:stretch>
@@ -15521,6 +15588,7 @@
     <w:p>
       <w:pPr>
         <w:pStyle w:val="ListParagraph"/>
+        <w:jc w:val="center"/>
       </w:pPr>
       <w:r>
         <w:rPr>
@@ -15543,7 +15611,7 @@
                     <pic:cNvPicPr/>
                   </pic:nvPicPr>
                   <pic:blipFill>
-                    <a:blip r:embed="rId13"/>
+                    <a:blip r:embed="rId14"/>
                     <a:stretch>
                       <a:fillRect/>
                     </a:stretch>
@@ -15566,7 +15634,20 @@
     </w:p>
     <w:p>
       <w:pPr>
+        <w:pStyle w:val="ListParagraph"/>
+        <w:jc w:val="center"/>
+      </w:pPr>
+    </w:p>
+    <w:p>
+      <w:pPr>
+        <w:pStyle w:val="ListParagraph"/>
+        <w:jc w:val="center"/>
+      </w:pPr>
+    </w:p>
+    <w:p>
+      <w:pPr>
         <w:ind w:left="360"/>
+        <w:jc w:val="center"/>
       </w:pPr>
       <w:r>
         <w:rPr>
@@ -15588,7 +15669,7 @@
                     <pic:cNvPicPr/>
                   </pic:nvPicPr>
                   <pic:blipFill>
-                    <a:blip r:embed="rId14"/>
+                    <a:blip r:embed="rId15"/>
                     <a:stretch>
                       <a:fillRect/>
                     </a:stretch>
@@ -15612,6 +15693,7 @@
     <w:p>
       <w:pPr>
         <w:pStyle w:val="ListParagraph"/>
+        <w:jc w:val="center"/>
       </w:pPr>
       <w:r>
         <w:rPr>
@@ -15634,7 +15716,7 @@
                     <pic:cNvPicPr/>
                   </pic:nvPicPr>
                   <pic:blipFill>
-                    <a:blip r:embed="rId15"/>
+                    <a:blip r:embed="rId16"/>
                     <a:stretch>
                       <a:fillRect/>
                     </a:stretch>
@@ -15658,6 +15740,19 @@
     <w:p>
       <w:pPr>
         <w:pStyle w:val="ListParagraph"/>
+        <w:jc w:val="center"/>
+      </w:pPr>
+    </w:p>
+    <w:p>
+      <w:pPr>
+        <w:pStyle w:val="ListParagraph"/>
+        <w:jc w:val="center"/>
+      </w:pPr>
+    </w:p>
+    <w:p>
+      <w:pPr>
+        <w:pStyle w:val="ListParagraph"/>
+        <w:jc w:val="center"/>
       </w:pPr>
       <w:r>
         <w:rPr>
@@ -15679,7 +15774,7 @@
                     <pic:cNvPicPr/>
                   </pic:nvPicPr>
                   <pic:blipFill>
-                    <a:blip r:embed="rId16"/>
+                    <a:blip r:embed="rId17"/>
                     <a:stretch>
                       <a:fillRect/>
                     </a:stretch>
@@ -15703,6 +15798,7 @@
     <w:p>
       <w:pPr>
         <w:ind w:left="360"/>
+        <w:jc w:val="center"/>
       </w:pPr>
       <w:r>
         <w:rPr>
@@ -15725,7 +15821,7 @@
                     <pic:cNvPicPr/>
                   </pic:nvPicPr>
                   <pic:blipFill>
-                    <a:blip r:embed="rId17"/>
+                    <a:blip r:embed="rId18"/>
                     <a:stretch>
                       <a:fillRect/>
                     </a:stretch>
@@ -15755,6 +15851,17 @@
       <w:pPr>
         <w:pStyle w:val="ListParagraph"/>
       </w:pPr>
+    </w:p>
+    <w:p>
+      <w:pPr>
+        <w:pStyle w:val="ListParagraph"/>
+      </w:pPr>
+    </w:p>
+    <w:p>
+      <w:pPr>
+        <w:pStyle w:val="ListParagraph"/>
+        <w:jc w:val="center"/>
+      </w:pPr>
       <w:r>
         <w:rPr>
           <w:noProof/>
@@ -15775,7 +15882,7 @@
                     <pic:cNvPicPr/>
                   </pic:nvPicPr>
                   <pic:blipFill>
-                    <a:blip r:embed="rId18"/>
+                    <a:blip r:embed="rId19"/>
                     <a:stretch>
                       <a:fillRect/>
                     </a:stretch>
@@ -15804,6 +15911,7 @@
     <w:p>
       <w:pPr>
         <w:ind w:left="360"/>
+        <w:jc w:val="center"/>
       </w:pPr>
       <w:r>
         <w:rPr>
@@ -15826,7 +15934,7 @@
                     <pic:cNvPicPr/>
                   </pic:nvPicPr>
                   <pic:blipFill>
-                    <a:blip r:embed="rId19"/>
+                    <a:blip r:embed="rId20"/>
                     <a:stretch>
                       <a:fillRect/>
                     </a:stretch>
@@ -15850,6 +15958,13 @@
     <w:p>
       <w:pPr>
         <w:ind w:left="360"/>
+        <w:jc w:val="center"/>
+      </w:pPr>
+    </w:p>
+    <w:p>
+      <w:pPr>
+        <w:ind w:left="360"/>
+        <w:jc w:val="center"/>
       </w:pPr>
       <w:r>
         <w:rPr>
@@ -15871,7 +15986,7 @@
                     <pic:cNvPicPr/>
                   </pic:nvPicPr>
                   <pic:blipFill>
-                    <a:blip r:embed="rId20"/>
+                    <a:blip r:embed="rId21"/>
                     <a:stretch>
                       <a:fillRect/>
                     </a:stretch>
@@ -15900,6 +16015,7 @@
     <w:p>
       <w:pPr>
         <w:pStyle w:val="ListParagraph"/>
+        <w:jc w:val="center"/>
       </w:pPr>
       <w:r>
         <w:rPr>
@@ -15922,7 +16038,7 @@
                     <pic:cNvPicPr/>
                   </pic:nvPicPr>
                   <pic:blipFill>
-                    <a:blip r:embed="rId21"/>
+                    <a:blip r:embed="rId22"/>
                     <a:stretch>
                       <a:fillRect/>
                     </a:stretch>
@@ -16107,10 +16223,25 @@
     </w:p>
     <w:p>
       <w:pPr>
+        <w:ind w:left="360"/>
+        <w:rPr>
+          <w:b/>
+          <w:bCs/>
+        </w:rPr>
+      </w:pPr>
+      <w:r>
+        <w:lastRenderedPageBreak/>
+        <w:pict w14:anchorId="1B8723A6">
+          <v:rect id="_x0000_i1046" style="width:0;height:0" o:hralign="center" o:hrstd="t" o:hr="t" fillcolor="#a0a0a0" stroked="f"/>
+        </w:pict>
+      </w:r>
+    </w:p>
+    <w:p>
+      <w:pPr>
         <w:pStyle w:val="ListParagraph"/>
         <w:numPr>
           <w:ilvl w:val="0"/>
-          <w:numId w:val="9"/>
+          <w:numId w:val="12"/>
         </w:numPr>
         <w:rPr>
           <w:b/>
@@ -16122,17 +16253,52 @@
           <w:b/>
           <w:bCs/>
         </w:rPr>
-        <w:lastRenderedPageBreak/>
-        <w:t>Wire frame diagrams</w:t>
-      </w:r>
-    </w:p>
-    <w:p>
-      <w:pPr>
-        <w:rPr>
-          <w:b/>
-          <w:bCs/>
-        </w:rPr>
-      </w:pPr>
+        <w:t xml:space="preserve">Wire </w:t>
+      </w:r>
+      <w:r>
+        <w:rPr>
+          <w:b/>
+          <w:bCs/>
+        </w:rPr>
+        <w:t>F</w:t>
+      </w:r>
+      <w:r>
+        <w:rPr>
+          <w:b/>
+          <w:bCs/>
+        </w:rPr>
+        <w:t xml:space="preserve">rame </w:t>
+      </w:r>
+      <w:r>
+        <w:rPr>
+          <w:b/>
+          <w:bCs/>
+        </w:rPr>
+        <w:t>D</w:t>
+      </w:r>
+      <w:r>
+        <w:rPr>
+          <w:b/>
+          <w:bCs/>
+        </w:rPr>
+        <w:t>iagrams</w:t>
+      </w:r>
+    </w:p>
+    <w:p>
+      <w:pPr>
+        <w:rPr>
+          <w:b/>
+          <w:bCs/>
+        </w:rPr>
+      </w:pPr>
+    </w:p>
+    <w:p>
+      <w:r>
+        <w:t>4</w:t>
+      </w:r>
+      <w:r>
+        <w:t>.1 Register user</w:t>
+      </w:r>
     </w:p>
     <w:p>
       <w:pPr>
@@ -16163,7 +16329,7 @@
                     <pic:cNvPicPr/>
                   </pic:nvPicPr>
                   <pic:blipFill>
-                    <a:blip r:embed="rId22"/>
+                    <a:blip r:embed="rId23"/>
                     <a:stretch>
                       <a:fillRect/>
                     </a:stretch>
@@ -16186,12 +16352,49 @@
     </w:p>
     <w:p/>
     <w:p/>
-    <w:p>
+    <w:p/>
+    <w:p>
+      <w:pPr>
+        <w:rPr>
+          <w:b/>
+          <w:bCs/>
+        </w:rPr>
+      </w:pPr>
+    </w:p>
+    <w:p/>
+    <w:p/>
+    <w:p>
+      <w:r>
+        <w:lastRenderedPageBreak/>
+        <w:t>4</w:t>
+      </w:r>
+      <w:r>
+        <w:t>.</w:t>
+      </w:r>
+      <w:r>
+        <w:t>2</w:t>
+      </w:r>
+      <w:r>
+        <w:t xml:space="preserve"> </w:t>
+      </w:r>
+      <w:r>
+        <w:t>Login User</w:t>
+      </w:r>
+    </w:p>
+    <w:p>
+      <w:r>
+        <w:br/>
+      </w:r>
+      <w:r>
+        <w:br/>
+      </w:r>
+      <w:r>
+        <w:br/>
+      </w:r>
       <w:r>
         <w:rPr>
           <w:noProof/>
         </w:rPr>
-        <w:lastRenderedPageBreak/>
         <w:drawing>
           <wp:inline distT="0" distB="0" distL="0" distR="0" wp14:anchorId="1F19B930" wp14:editId="38E21C03">
             <wp:extent cx="5921253" cy="5273497"/>
@@ -16208,7 +16411,7 @@
                     <pic:cNvPicPr/>
                   </pic:nvPicPr>
                   <pic:blipFill>
-                    <a:blip r:embed="rId23"/>
+                    <a:blip r:embed="rId24"/>
                     <a:stretch>
                       <a:fillRect/>
                     </a:stretch>
@@ -16229,12 +16432,41 @@
         </w:drawing>
       </w:r>
     </w:p>
+    <w:p/>
+    <w:p/>
+    <w:p/>
+    <w:p/>
+    <w:p/>
+    <w:p/>
+    <w:p/>
+    <w:p/>
+    <w:p/>
+    <w:p>
+      <w:r>
+        <w:lastRenderedPageBreak/>
+        <w:t>4</w:t>
+      </w:r>
+      <w:r>
+        <w:t>.</w:t>
+      </w:r>
+      <w:r>
+        <w:t>3</w:t>
+      </w:r>
+      <w:r>
+        <w:t xml:space="preserve"> </w:t>
+      </w:r>
+      <w:r>
+        <w:t>Product List</w:t>
+      </w:r>
+    </w:p>
+    <w:p/>
+    <w:p/>
+    <w:p/>
     <w:p>
       <w:r>
         <w:rPr>
           <w:noProof/>
         </w:rPr>
-        <w:lastRenderedPageBreak/>
         <w:drawing>
           <wp:inline distT="0" distB="0" distL="0" distR="0" wp14:anchorId="5559740F" wp14:editId="63C63C89">
             <wp:extent cx="5845047" cy="5768840"/>
@@ -16251,7 +16483,7 @@
                     <pic:cNvPicPr/>
                   </pic:nvPicPr>
                   <pic:blipFill>
-                    <a:blip r:embed="rId24"/>
+                    <a:blip r:embed="rId25"/>
                     <a:stretch>
                       <a:fillRect/>
                     </a:stretch>
@@ -16275,12 +16507,38 @@
     <w:p/>
     <w:p/>
     <w:p/>
+    <w:p/>
+    <w:p/>
+    <w:p/>
+    <w:p>
+      <w:r>
+        <w:lastRenderedPageBreak/>
+        <w:t>4</w:t>
+      </w:r>
+      <w:r>
+        <w:t>.</w:t>
+      </w:r>
+      <w:r>
+        <w:t>4</w:t>
+      </w:r>
+      <w:r>
+        <w:t xml:space="preserve"> </w:t>
+      </w:r>
+      <w:r>
+        <w:t xml:space="preserve">Product </w:t>
+      </w:r>
+      <w:r>
+        <w:t>Details</w:t>
+      </w:r>
+    </w:p>
+    <w:p/>
+    <w:p/>
+    <w:p/>
     <w:p>
       <w:r>
         <w:rPr>
           <w:noProof/>
         </w:rPr>
-        <w:lastRenderedPageBreak/>
         <w:drawing>
           <wp:inline distT="0" distB="0" distL="0" distR="0" wp14:anchorId="470D52D9" wp14:editId="65302B11">
             <wp:extent cx="5624047" cy="5166808"/>
@@ -16297,7 +16555,7 @@
                     <pic:cNvPicPr/>
                   </pic:nvPicPr>
                   <pic:blipFill>
-                    <a:blip r:embed="rId25"/>
+                    <a:blip r:embed="rId26"/>
                     <a:stretch>
                       <a:fillRect/>
                     </a:stretch>
@@ -16319,12 +16577,41 @@
       </w:r>
     </w:p>
     <w:p/>
+    <w:p/>
+    <w:p/>
+    <w:p/>
+    <w:p/>
+    <w:p/>
+    <w:p/>
+    <w:p/>
+    <w:p>
+      <w:r>
+        <w:lastRenderedPageBreak/>
+        <w:t>4</w:t>
+      </w:r>
+      <w:r>
+        <w:t>.</w:t>
+      </w:r>
+      <w:r>
+        <w:t>5</w:t>
+      </w:r>
+      <w:r>
+        <w:t xml:space="preserve"> </w:t>
+      </w:r>
+      <w:r>
+        <w:t>User</w:t>
+      </w:r>
+      <w:r>
+        <w:t xml:space="preserve"> Details</w:t>
+      </w:r>
+    </w:p>
+    <w:p/>
+    <w:p/>
     <w:p>
       <w:r>
         <w:rPr>
           <w:noProof/>
         </w:rPr>
-        <w:lastRenderedPageBreak/>
         <w:drawing>
           <wp:inline distT="0" distB="0" distL="0" distR="0" wp14:anchorId="03F11C06" wp14:editId="53CCB46C">
             <wp:extent cx="5943600" cy="5373370"/>
@@ -16341,7 +16628,7 @@
                     <pic:cNvPicPr/>
                   </pic:nvPicPr>
                   <pic:blipFill>
-                    <a:blip r:embed="rId26"/>
+                    <a:blip r:embed="rId27"/>
                     <a:stretch>
                       <a:fillRect/>
                     </a:stretch>
@@ -16364,12 +16651,42 @@
     </w:p>
     <w:p/>
     <w:p/>
+    <w:p/>
+    <w:p/>
+    <w:p/>
+    <w:p/>
+    <w:p/>
+    <w:p/>
+    <w:p/>
+    <w:p>
+      <w:r>
+        <w:lastRenderedPageBreak/>
+        <w:t>4</w:t>
+      </w:r>
+      <w:r>
+        <w:t>.</w:t>
+      </w:r>
+      <w:r>
+        <w:t>6</w:t>
+      </w:r>
+      <w:r>
+        <w:t xml:space="preserve"> </w:t>
+      </w:r>
+      <w:r>
+        <w:t>Order</w:t>
+      </w:r>
+      <w:r>
+        <w:t xml:space="preserve"> Details</w:t>
+      </w:r>
+    </w:p>
+    <w:p/>
+    <w:p/>
+    <w:p/>
     <w:p>
       <w:r>
         <w:rPr>
           <w:noProof/>
         </w:rPr>
-        <w:lastRenderedPageBreak/>
         <w:drawing>
           <wp:inline distT="0" distB="0" distL="0" distR="0" wp14:anchorId="6F326D72" wp14:editId="7C9DA2ED">
             <wp:extent cx="5943600" cy="4735830"/>
@@ -16386,7 +16703,7 @@
                     <pic:cNvPicPr/>
                   </pic:nvPicPr>
                   <pic:blipFill>
-                    <a:blip r:embed="rId27"/>
+                    <a:blip r:embed="rId28"/>
                     <a:stretch>
                       <a:fillRect/>
                     </a:stretch>
@@ -16409,12 +16726,40 @@
     </w:p>
     <w:p/>
     <w:p/>
+    <w:p/>
+    <w:p/>
+    <w:p/>
+    <w:p/>
+    <w:p/>
+    <w:p/>
+    <w:p/>
+    <w:p/>
+    <w:p>
+      <w:r>
+        <w:lastRenderedPageBreak/>
+        <w:t>4</w:t>
+      </w:r>
+      <w:r>
+        <w:t>.</w:t>
+      </w:r>
+      <w:r>
+        <w:t>7</w:t>
+      </w:r>
+      <w:r>
+        <w:t xml:space="preserve"> </w:t>
+      </w:r>
+      <w:r>
+        <w:t>Inventory System</w:t>
+      </w:r>
+    </w:p>
+    <w:p/>
+    <w:p/>
+    <w:p/>
     <w:p>
       <w:r>
         <w:rPr>
           <w:noProof/>
         </w:rPr>
-        <w:lastRenderedPageBreak/>
         <w:drawing>
           <wp:inline distT="0" distB="0" distL="0" distR="0" wp14:anchorId="46804952" wp14:editId="4289A5EE">
             <wp:extent cx="5921253" cy="5044877"/>
@@ -16431,7 +16776,7 @@
                     <pic:cNvPicPr/>
                   </pic:nvPicPr>
                   <pic:blipFill>
-                    <a:blip r:embed="rId28"/>
+                    <a:blip r:embed="rId29"/>
                     <a:stretch>
                       <a:fillRect/>
                     </a:stretch>
@@ -16453,12 +16798,40 @@
       </w:r>
     </w:p>
     <w:p/>
+    <w:p/>
+    <w:p/>
+    <w:p/>
+    <w:p/>
+    <w:p/>
+    <w:p/>
+    <w:p/>
+    <w:p/>
+    <w:p>
+      <w:r>
+        <w:lastRenderedPageBreak/>
+        <w:t>4</w:t>
+      </w:r>
+      <w:r>
+        <w:t>.</w:t>
+      </w:r>
+      <w:r>
+        <w:t>8</w:t>
+      </w:r>
+      <w:r>
+        <w:t xml:space="preserve"> </w:t>
+      </w:r>
+      <w:r>
+        <w:t>Add Product</w:t>
+      </w:r>
+    </w:p>
+    <w:p/>
+    <w:p/>
+    <w:p/>
     <w:p>
       <w:r>
         <w:rPr>
           <w:noProof/>
         </w:rPr>
-        <w:lastRenderedPageBreak/>
         <w:drawing>
           <wp:inline distT="0" distB="0" distL="0" distR="0" wp14:anchorId="35AF7ED1" wp14:editId="28A0EC39">
             <wp:extent cx="5943600" cy="5062855"/>
@@ -16475,7 +16848,7 @@
                     <pic:cNvPicPr/>
                   </pic:nvPicPr>
                   <pic:blipFill>
-                    <a:blip r:embed="rId29"/>
+                    <a:blip r:embed="rId30"/>
                     <a:stretch>
                       <a:fillRect/>
                     </a:stretch>
@@ -16497,12 +16870,44 @@
       </w:r>
     </w:p>
     <w:p/>
+    <w:p/>
+    <w:p/>
+    <w:p/>
+    <w:p/>
+    <w:p/>
+    <w:p/>
+    <w:p/>
+    <w:p/>
+    <w:p>
+      <w:r>
+        <w:lastRenderedPageBreak/>
+        <w:t>4</w:t>
+      </w:r>
+      <w:r>
+        <w:t>.</w:t>
+      </w:r>
+      <w:r>
+        <w:t>9</w:t>
+      </w:r>
+      <w:r>
+        <w:t xml:space="preserve"> </w:t>
+      </w:r>
+      <w:r>
+        <w:t>View</w:t>
+      </w:r>
+      <w:r>
+        <w:t xml:space="preserve"> Product</w:t>
+      </w:r>
+    </w:p>
+    <w:p/>
+    <w:p/>
+    <w:p/>
+    <w:p/>
     <w:p>
       <w:r>
         <w:rPr>
           <w:noProof/>
         </w:rPr>
-        <w:lastRenderedPageBreak/>
         <w:drawing>
           <wp:inline distT="0" distB="0" distL="0" distR="0" wp14:anchorId="40930772" wp14:editId="639177DB">
             <wp:extent cx="5943600" cy="5132070"/>
@@ -16519,7 +16924,7 @@
                     <pic:cNvPicPr/>
                   </pic:nvPicPr>
                   <pic:blipFill>
-                    <a:blip r:embed="rId30"/>
+                    <a:blip r:embed="rId31"/>
                     <a:stretch>
                       <a:fillRect/>
                     </a:stretch>
@@ -16541,12 +16946,43 @@
       </w:r>
     </w:p>
     <w:p/>
+    <w:p/>
+    <w:p/>
+    <w:p/>
+    <w:p/>
+    <w:p/>
+    <w:p/>
+    <w:p/>
+    <w:p>
+      <w:r>
+        <w:lastRenderedPageBreak/>
+        <w:t>4</w:t>
+      </w:r>
+      <w:r>
+        <w:t>.</w:t>
+      </w:r>
+      <w:r>
+        <w:t>10</w:t>
+      </w:r>
+      <w:r>
+        <w:t xml:space="preserve"> </w:t>
+      </w:r>
+      <w:r>
+        <w:t>Update</w:t>
+      </w:r>
+      <w:r>
+        <w:t xml:space="preserve"> Product</w:t>
+      </w:r>
+    </w:p>
+    <w:p/>
+    <w:p/>
+    <w:p/>
+    <w:p/>
     <w:p>
       <w:r>
         <w:rPr>
           <w:noProof/>
         </w:rPr>
-        <w:lastRenderedPageBreak/>
         <w:drawing>
           <wp:inline distT="0" distB="0" distL="0" distR="0" wp14:anchorId="5EAFE56C" wp14:editId="1D014A69">
             <wp:extent cx="5943600" cy="5038725"/>
@@ -16563,7 +16999,7 @@
                     <pic:cNvPicPr/>
                   </pic:nvPicPr>
                   <pic:blipFill>
-                    <a:blip r:embed="rId31"/>
+                    <a:blip r:embed="rId32"/>
                     <a:stretch>
                       <a:fillRect/>
                     </a:stretch>
@@ -16585,12 +17021,44 @@
       </w:r>
     </w:p>
     <w:p/>
+    <w:p/>
+    <w:p/>
+    <w:p/>
+    <w:p/>
+    <w:p/>
+    <w:p/>
+    <w:p/>
+    <w:p>
+      <w:r>
+        <w:lastRenderedPageBreak/>
+        <w:t>4</w:t>
+      </w:r>
+      <w:r>
+        <w:t>.</w:t>
+      </w:r>
+      <w:r>
+        <w:t>1</w:t>
+      </w:r>
+      <w:r>
+        <w:t>1</w:t>
+      </w:r>
+      <w:r>
+        <w:t xml:space="preserve"> </w:t>
+      </w:r>
+      <w:r>
+        <w:t>Delete</w:t>
+      </w:r>
+      <w:r>
+        <w:t xml:space="preserve"> Product</w:t>
+      </w:r>
+    </w:p>
+    <w:p/>
+    <w:p/>
     <w:p>
       <w:r>
         <w:rPr>
           <w:noProof/>
         </w:rPr>
-        <w:lastRenderedPageBreak/>
         <w:drawing>
           <wp:inline distT="0" distB="0" distL="0" distR="0" wp14:anchorId="55906061" wp14:editId="1ECE58F5">
             <wp:extent cx="5943600" cy="5161915"/>
@@ -16607,7 +17075,7 @@
                     <pic:cNvPicPr/>
                   </pic:nvPicPr>
                   <pic:blipFill>
-                    <a:blip r:embed="rId32"/>
+                    <a:blip r:embed="rId33"/>
                     <a:stretch>
                       <a:fillRect/>
                     </a:stretch>
@@ -16629,12 +17097,43 @@
       </w:r>
     </w:p>
     <w:p/>
+    <w:p/>
+    <w:p/>
+    <w:p/>
+    <w:p/>
+    <w:p/>
+    <w:p/>
+    <w:p/>
+    <w:p/>
+    <w:p>
+      <w:r>
+        <w:lastRenderedPageBreak/>
+        <w:t>4</w:t>
+      </w:r>
+      <w:r>
+        <w:t>.</w:t>
+      </w:r>
+      <w:r>
+        <w:t>1</w:t>
+      </w:r>
+      <w:r>
+        <w:t>2</w:t>
+      </w:r>
+      <w:r>
+        <w:t xml:space="preserve"> </w:t>
+      </w:r>
+      <w:r>
+        <w:t>Customer Review and Ratings</w:t>
+      </w:r>
+    </w:p>
+    <w:p/>
+    <w:p/>
+    <w:p/>
     <w:p>
       <w:r>
         <w:rPr>
           <w:noProof/>
         </w:rPr>
-        <w:lastRenderedPageBreak/>
         <w:drawing>
           <wp:inline distT="0" distB="0" distL="0" distR="0" wp14:anchorId="6D37822C" wp14:editId="0589C3A8">
             <wp:extent cx="5806943" cy="4785775"/>
@@ -16651,7 +17150,7 @@
                     <pic:cNvPicPr/>
                   </pic:nvPicPr>
                   <pic:blipFill>
-                    <a:blip r:embed="rId33"/>
+                    <a:blip r:embed="rId34"/>
                     <a:stretch>
                       <a:fillRect/>
                     </a:stretch>
@@ -16673,12 +17172,47 @@
       </w:r>
     </w:p>
     <w:p/>
+    <w:p/>
+    <w:p/>
+    <w:p/>
+    <w:p/>
+    <w:p/>
+    <w:p/>
+    <w:p/>
+    <w:p/>
+    <w:p/>
+    <w:p>
+      <w:r>
+        <w:lastRenderedPageBreak/>
+        <w:t>4</w:t>
+      </w:r>
+      <w:r>
+        <w:t>.</w:t>
+      </w:r>
+      <w:r>
+        <w:t>1</w:t>
+      </w:r>
+      <w:r>
+        <w:t>3</w:t>
+      </w:r>
+      <w:r>
+        <w:t xml:space="preserve"> </w:t>
+      </w:r>
+      <w:r>
+        <w:t xml:space="preserve">Customer </w:t>
+      </w:r>
+      <w:r>
+        <w:t>Wishlist</w:t>
+      </w:r>
+    </w:p>
+    <w:p/>
+    <w:p/>
+    <w:p/>
     <w:p>
       <w:r>
         <w:rPr>
           <w:noProof/>
         </w:rPr>
-        <w:lastRenderedPageBreak/>
         <w:drawing>
           <wp:inline distT="0" distB="0" distL="0" distR="0" wp14:anchorId="1123A647" wp14:editId="1FAEA5A5">
             <wp:extent cx="5943600" cy="5120640"/>
@@ -16695,7 +17229,7 @@
                     <pic:cNvPicPr/>
                   </pic:nvPicPr>
                   <pic:blipFill>
-                    <a:blip r:embed="rId34"/>
+                    <a:blip r:embed="rId35"/>
                     <a:stretch>
                       <a:fillRect/>
                     </a:stretch>
@@ -16740,13 +17274,73 @@
           <w:bCs/>
         </w:rPr>
       </w:pPr>
-      <w:r>
-        <w:rPr>
-          <w:b/>
-          <w:bCs/>
-        </w:rPr>
-        <w:t xml:space="preserve">5. </w:t>
-      </w:r>
+    </w:p>
+    <w:p>
+      <w:pPr>
+        <w:rPr>
+          <w:b/>
+          <w:bCs/>
+        </w:rPr>
+      </w:pPr>
+    </w:p>
+    <w:p>
+      <w:pPr>
+        <w:rPr>
+          <w:b/>
+          <w:bCs/>
+        </w:rPr>
+      </w:pPr>
+    </w:p>
+    <w:p>
+      <w:pPr>
+        <w:rPr>
+          <w:b/>
+          <w:bCs/>
+        </w:rPr>
+      </w:pPr>
+    </w:p>
+    <w:p>
+      <w:pPr>
+        <w:rPr>
+          <w:b/>
+          <w:bCs/>
+        </w:rPr>
+      </w:pPr>
+    </w:p>
+    <w:p>
+      <w:pPr>
+        <w:rPr>
+          <w:b/>
+          <w:bCs/>
+        </w:rPr>
+      </w:pPr>
+    </w:p>
+    <w:p>
+      <w:pPr>
+        <w:rPr>
+          <w:b/>
+          <w:bCs/>
+        </w:rPr>
+      </w:pPr>
+      <w:r>
+        <w:lastRenderedPageBreak/>
+        <w:pict w14:anchorId="267E2FD2">
+          <v:rect id="_x0000_i1047" style="width:0;height:0" o:hralign="center" o:hrstd="t" o:hr="t" fillcolor="#a0a0a0" stroked="f"/>
+        </w:pict>
+      </w:r>
+    </w:p>
+    <w:p>
+      <w:pPr>
+        <w:pStyle w:val="ListParagraph"/>
+        <w:numPr>
+          <w:ilvl w:val="0"/>
+          <w:numId w:val="12"/>
+        </w:numPr>
+        <w:rPr>
+          <w:b/>
+          <w:bCs/>
+        </w:rPr>
+      </w:pPr>
       <w:r>
         <w:rPr>
           <w:b/>
@@ -16755,7 +17349,327 @@
         <w:t>ERD</w:t>
       </w:r>
     </w:p>
+    <w:p>
+      <w:pPr>
+        <w:rPr>
+          <w:b/>
+          <w:bCs/>
+        </w:rPr>
+      </w:pPr>
+    </w:p>
+    <w:p>
+      <w:pPr>
+        <w:jc w:val="center"/>
+        <w:rPr>
+          <w:b/>
+          <w:bCs/>
+        </w:rPr>
+      </w:pPr>
+      <w:r>
+        <w:rPr>
+          <w:noProof/>
+        </w:rPr>
+        <w:drawing>
+          <wp:inline distT="0" distB="0" distL="0" distR="0" wp14:anchorId="618267E5" wp14:editId="4A9D5E0D">
+            <wp:extent cx="5731510" cy="4384040"/>
+            <wp:effectExtent l="0" t="0" r="2540" b="0"/>
+            <wp:docPr id="1599309685" name="Picture 4" descr="A computer screen shot of a diagram&#10;&#10;Description automatically generated"/>
+            <wp:cNvGraphicFramePr>
+              <a:graphicFrameLocks xmlns:a="http://schemas.openxmlformats.org/drawingml/2006/main" noChangeAspect="1"/>
+            </wp:cNvGraphicFramePr>
+            <a:graphic xmlns:a="http://schemas.openxmlformats.org/drawingml/2006/main">
+              <a:graphicData uri="http://schemas.openxmlformats.org/drawingml/2006/picture">
+                <pic:pic xmlns:pic="http://schemas.openxmlformats.org/drawingml/2006/picture">
+                  <pic:nvPicPr>
+                    <pic:cNvPr id="1599309685" name="Picture 4" descr="A computer screen shot of a diagram&#10;&#10;Description automatically generated"/>
+                    <pic:cNvPicPr>
+                      <a:picLocks noChangeAspect="1" noChangeArrowheads="1"/>
+                    </pic:cNvPicPr>
+                  </pic:nvPicPr>
+                  <pic:blipFill>
+                    <a:blip r:embed="rId36" cstate="print">
+                      <a:extLst>
+                        <a:ext uri="{28A0092B-C50C-407E-A947-70E740481C1C}">
+                          <a14:useLocalDpi xmlns:a14="http://schemas.microsoft.com/office/drawing/2010/main" val="0"/>
+                        </a:ext>
+                      </a:extLst>
+                    </a:blip>
+                    <a:srcRect/>
+                    <a:stretch>
+                      <a:fillRect/>
+                    </a:stretch>
+                  </pic:blipFill>
+                  <pic:spPr bwMode="auto">
+                    <a:xfrm>
+                      <a:off x="0" y="0"/>
+                      <a:ext cx="5731510" cy="4384040"/>
+                    </a:xfrm>
+                    <a:prstGeom prst="rect">
+                      <a:avLst/>
+                    </a:prstGeom>
+                    <a:noFill/>
+                    <a:ln>
+                      <a:noFill/>
+                    </a:ln>
+                  </pic:spPr>
+                </pic:pic>
+              </a:graphicData>
+            </a:graphic>
+          </wp:inline>
+        </w:drawing>
+      </w:r>
+    </w:p>
     <w:p/>
+    <w:p>
+      <w:pPr>
+        <w:shd w:val="clear" w:color="auto" w:fill="FFFFFF"/>
+        <w:spacing w:after="240" w:line="240" w:lineRule="auto"/>
+        <w:rPr>
+          <w:rFonts w:asciiTheme="majorHAnsi" w:eastAsia="Times New Roman" w:hAnsiTheme="majorHAnsi" w:cstheme="majorHAnsi"/>
+          <w:b/>
+          <w:bCs/>
+          <w:color w:val="1F2328"/>
+          <w:sz w:val="20"/>
+          <w:szCs w:val="20"/>
+          <w:lang w:eastAsia="en-IN"/>
+        </w:rPr>
+      </w:pPr>
+      <w:r>
+        <w:rPr>
+          <w:rFonts w:asciiTheme="majorHAnsi" w:eastAsia="Times New Roman" w:hAnsiTheme="majorHAnsi" w:cstheme="majorHAnsi"/>
+          <w:b/>
+          <w:bCs/>
+          <w:color w:val="1F2328"/>
+          <w:sz w:val="20"/>
+          <w:szCs w:val="20"/>
+          <w:lang w:eastAsia="en-IN"/>
+        </w:rPr>
+        <w:t>Ethics and Critical Thinking in Developing Front End Pages:</w:t>
+      </w:r>
+    </w:p>
+    <w:p>
+      <w:pPr>
+        <w:pStyle w:val="ListParagraph"/>
+        <w:numPr>
+          <w:ilvl w:val="0"/>
+          <w:numId w:val="15"/>
+        </w:numPr>
+        <w:shd w:val="clear" w:color="auto" w:fill="FFFFFF"/>
+        <w:spacing w:after="240" w:line="240" w:lineRule="auto"/>
+        <w:rPr>
+          <w:rFonts w:asciiTheme="majorHAnsi" w:eastAsia="Times New Roman" w:hAnsiTheme="majorHAnsi" w:cstheme="majorHAnsi"/>
+          <w:color w:val="1F2328"/>
+          <w:sz w:val="20"/>
+          <w:szCs w:val="20"/>
+          <w:lang w:eastAsia="en-IN"/>
+        </w:rPr>
+      </w:pPr>
+      <w:r>
+        <w:rPr>
+          <w:rFonts w:asciiTheme="majorHAnsi" w:eastAsia="Times New Roman" w:hAnsiTheme="majorHAnsi" w:cstheme="majorHAnsi"/>
+          <w:color w:val="1F2328"/>
+          <w:sz w:val="20"/>
+          <w:szCs w:val="20"/>
+          <w:lang w:eastAsia="en-IN"/>
+        </w:rPr>
+        <w:t>Using ethics in web development is crucial. Ethical considerations:</w:t>
+      </w:r>
+    </w:p>
+    <w:p>
+      <w:pPr>
+        <w:numPr>
+          <w:ilvl w:val="0"/>
+          <w:numId w:val="13"/>
+        </w:numPr>
+        <w:shd w:val="clear" w:color="auto" w:fill="FFFFFF"/>
+        <w:spacing w:before="100" w:beforeAutospacing="1" w:after="100" w:afterAutospacing="1" w:line="240" w:lineRule="auto"/>
+        <w:rPr>
+          <w:rFonts w:asciiTheme="majorHAnsi" w:eastAsia="Times New Roman" w:hAnsiTheme="majorHAnsi" w:cstheme="majorHAnsi"/>
+          <w:color w:val="1F2328"/>
+          <w:sz w:val="20"/>
+          <w:szCs w:val="20"/>
+          <w:lang w:eastAsia="en-IN"/>
+        </w:rPr>
+      </w:pPr>
+      <w:r>
+        <w:rPr>
+          <w:rFonts w:asciiTheme="majorHAnsi" w:eastAsia="Times New Roman" w:hAnsiTheme="majorHAnsi" w:cstheme="majorHAnsi"/>
+          <w:color w:val="1F2328"/>
+          <w:sz w:val="20"/>
+          <w:szCs w:val="20"/>
+          <w:lang w:eastAsia="en-IN"/>
+        </w:rPr>
+        <w:t>Ensuring user data is kept private and secure.</w:t>
+      </w:r>
+    </w:p>
+    <w:p>
+      <w:pPr>
+        <w:numPr>
+          <w:ilvl w:val="0"/>
+          <w:numId w:val="13"/>
+        </w:numPr>
+        <w:shd w:val="clear" w:color="auto" w:fill="FFFFFF"/>
+        <w:spacing w:before="60" w:after="100" w:afterAutospacing="1" w:line="240" w:lineRule="auto"/>
+        <w:rPr>
+          <w:rFonts w:asciiTheme="majorHAnsi" w:eastAsia="Times New Roman" w:hAnsiTheme="majorHAnsi" w:cstheme="majorHAnsi"/>
+          <w:color w:val="1F2328"/>
+          <w:sz w:val="20"/>
+          <w:szCs w:val="20"/>
+          <w:lang w:eastAsia="en-IN"/>
+        </w:rPr>
+      </w:pPr>
+      <w:r>
+        <w:rPr>
+          <w:rFonts w:asciiTheme="majorHAnsi" w:eastAsia="Times New Roman" w:hAnsiTheme="majorHAnsi" w:cstheme="majorHAnsi"/>
+          <w:color w:val="1F2328"/>
+          <w:sz w:val="20"/>
+          <w:szCs w:val="20"/>
+          <w:lang w:eastAsia="en-IN"/>
+        </w:rPr>
+        <w:t>Making web pages accessible to all users, including those with disabilities.</w:t>
+      </w:r>
+    </w:p>
+    <w:p>
+      <w:pPr>
+        <w:numPr>
+          <w:ilvl w:val="0"/>
+          <w:numId w:val="13"/>
+        </w:numPr>
+        <w:shd w:val="clear" w:color="auto" w:fill="FFFFFF"/>
+        <w:spacing w:before="60" w:after="100" w:afterAutospacing="1" w:line="240" w:lineRule="auto"/>
+        <w:rPr>
+          <w:rFonts w:asciiTheme="majorHAnsi" w:eastAsia="Times New Roman" w:hAnsiTheme="majorHAnsi" w:cstheme="majorHAnsi"/>
+          <w:color w:val="1F2328"/>
+          <w:sz w:val="20"/>
+          <w:szCs w:val="20"/>
+          <w:lang w:eastAsia="en-IN"/>
+        </w:rPr>
+      </w:pPr>
+      <w:r>
+        <w:rPr>
+          <w:rFonts w:asciiTheme="majorHAnsi" w:eastAsia="Times New Roman" w:hAnsiTheme="majorHAnsi" w:cstheme="majorHAnsi"/>
+          <w:color w:val="1F2328"/>
+          <w:sz w:val="20"/>
+          <w:szCs w:val="20"/>
+          <w:lang w:eastAsia="en-IN"/>
+        </w:rPr>
+        <w:t>Not using dark patterns that might deceive or force users into taking actions they didn't intend.</w:t>
+      </w:r>
+    </w:p>
+    <w:p>
+      <w:pPr>
+        <w:pStyle w:val="ListParagraph"/>
+        <w:numPr>
+          <w:ilvl w:val="0"/>
+          <w:numId w:val="15"/>
+        </w:numPr>
+        <w:shd w:val="clear" w:color="auto" w:fill="FFFFFF"/>
+        <w:spacing w:after="240" w:line="240" w:lineRule="auto"/>
+        <w:rPr>
+          <w:rFonts w:asciiTheme="majorHAnsi" w:eastAsia="Times New Roman" w:hAnsiTheme="majorHAnsi" w:cstheme="majorHAnsi"/>
+          <w:color w:val="1F2328"/>
+          <w:sz w:val="20"/>
+          <w:szCs w:val="20"/>
+          <w:lang w:eastAsia="en-IN"/>
+        </w:rPr>
+      </w:pPr>
+      <w:r>
+        <w:rPr>
+          <w:rFonts w:asciiTheme="majorHAnsi" w:eastAsia="Times New Roman" w:hAnsiTheme="majorHAnsi" w:cstheme="majorHAnsi"/>
+          <w:color w:val="1F2328"/>
+          <w:sz w:val="20"/>
+          <w:szCs w:val="20"/>
+          <w:lang w:eastAsia="en-IN"/>
+        </w:rPr>
+        <w:t>Critical thinking in web development:</w:t>
+      </w:r>
+    </w:p>
+    <w:p>
+      <w:pPr>
+        <w:numPr>
+          <w:ilvl w:val="0"/>
+          <w:numId w:val="14"/>
+        </w:numPr>
+        <w:shd w:val="clear" w:color="auto" w:fill="FFFFFF"/>
+        <w:spacing w:before="100" w:beforeAutospacing="1" w:after="100" w:afterAutospacing="1" w:line="240" w:lineRule="auto"/>
+        <w:rPr>
+          <w:rFonts w:asciiTheme="majorHAnsi" w:eastAsia="Times New Roman" w:hAnsiTheme="majorHAnsi" w:cstheme="majorHAnsi"/>
+          <w:color w:val="1F2328"/>
+          <w:sz w:val="20"/>
+          <w:szCs w:val="20"/>
+          <w:lang w:eastAsia="en-IN"/>
+        </w:rPr>
+      </w:pPr>
+      <w:r>
+        <w:rPr>
+          <w:rFonts w:asciiTheme="majorHAnsi" w:eastAsia="Times New Roman" w:hAnsiTheme="majorHAnsi" w:cstheme="majorHAnsi"/>
+          <w:color w:val="1F2328"/>
+          <w:sz w:val="20"/>
+          <w:szCs w:val="20"/>
+          <w:lang w:eastAsia="en-IN"/>
+        </w:rPr>
+        <w:t>Anticipating user needs and designing for a user-friendly experience.</w:t>
+      </w:r>
+    </w:p>
+    <w:p>
+      <w:pPr>
+        <w:numPr>
+          <w:ilvl w:val="0"/>
+          <w:numId w:val="14"/>
+        </w:numPr>
+        <w:shd w:val="clear" w:color="auto" w:fill="FFFFFF"/>
+        <w:spacing w:before="60" w:after="100" w:afterAutospacing="1" w:line="240" w:lineRule="auto"/>
+        <w:rPr>
+          <w:rFonts w:asciiTheme="majorHAnsi" w:eastAsia="Times New Roman" w:hAnsiTheme="majorHAnsi" w:cstheme="majorHAnsi"/>
+          <w:color w:val="1F2328"/>
+          <w:sz w:val="20"/>
+          <w:szCs w:val="20"/>
+          <w:lang w:eastAsia="en-IN"/>
+        </w:rPr>
+      </w:pPr>
+      <w:r>
+        <w:rPr>
+          <w:rFonts w:asciiTheme="majorHAnsi" w:eastAsia="Times New Roman" w:hAnsiTheme="majorHAnsi" w:cstheme="majorHAnsi"/>
+          <w:color w:val="1F2328"/>
+          <w:sz w:val="20"/>
+          <w:szCs w:val="20"/>
+          <w:lang w:eastAsia="en-IN"/>
+        </w:rPr>
+        <w:t>Testing and iterating designs based on feedback.</w:t>
+      </w:r>
+    </w:p>
+    <w:p>
+      <w:pPr>
+        <w:numPr>
+          <w:ilvl w:val="0"/>
+          <w:numId w:val="14"/>
+        </w:numPr>
+        <w:shd w:val="clear" w:color="auto" w:fill="FFFFFF"/>
+        <w:spacing w:before="60" w:after="100" w:afterAutospacing="1" w:line="240" w:lineRule="auto"/>
+        <w:rPr>
+          <w:rFonts w:asciiTheme="majorHAnsi" w:eastAsia="Times New Roman" w:hAnsiTheme="majorHAnsi" w:cstheme="majorHAnsi"/>
+          <w:color w:val="1F2328"/>
+          <w:sz w:val="20"/>
+          <w:szCs w:val="20"/>
+          <w:lang w:eastAsia="en-IN"/>
+        </w:rPr>
+      </w:pPr>
+      <w:r>
+        <w:rPr>
+          <w:rFonts w:asciiTheme="majorHAnsi" w:eastAsia="Times New Roman" w:hAnsiTheme="majorHAnsi" w:cstheme="majorHAnsi"/>
+          <w:color w:val="1F2328"/>
+          <w:sz w:val="20"/>
+          <w:szCs w:val="20"/>
+          <w:lang w:eastAsia="en-IN"/>
+        </w:rPr>
+        <w:t>Keeping updated with the latest web standards and practices.</w:t>
+      </w:r>
+    </w:p>
+    <w:p>
+      <w:pPr>
+        <w:jc w:val="center"/>
+      </w:pPr>
+    </w:p>
     <w:p>
       <w:pPr>
         <w:jc w:val="center"/>
@@ -16768,45 +17682,28 @@
     <w:p>
       <w:pPr>
         <w:jc w:val="center"/>
+      </w:pPr>
+      <w:r>
         <w:rPr>
           <w:i/>
           <w:iCs/>
         </w:rPr>
-      </w:pPr>
-    </w:p>
-    <w:p>
-      <w:pPr>
-        <w:jc w:val="center"/>
-      </w:pPr>
+        <w:t xml:space="preserve">End of </w:t>
+      </w:r>
       <w:r>
         <w:rPr>
           <w:i/>
           <w:iCs/>
         </w:rPr>
-        <w:t xml:space="preserve">End of </w:t>
-      </w:r>
-      <w:r>
-        <w:rPr>
-          <w:i/>
-          <w:iCs/>
-        </w:rPr>
         <w:t>Documentation</w:t>
       </w:r>
-    </w:p>
-    <w:p>
-      <w:pPr>
+      <w:r>
         <w:rPr>
           <w:vanish/>
         </w:rPr>
-      </w:pPr>
-      <w:r>
-        <w:rPr>
-          <w:vanish/>
-        </w:rPr>
         <w:t>Top of Form</w:t>
       </w:r>
     </w:p>
-    <w:p/>
     <w:sectPr>
       <w:pgSz w:w="11906" w:h="16838"/>
       <w:pgMar w:top="1440" w:right="1440" w:bottom="1440" w:left="1440" w:header="708" w:footer="708" w:gutter="0"/>
@@ -17925,6 +18822,345 @@
     </w:lvl>
   </w:abstractNum>
   <w:abstractNum w:abstractNumId="8" w15:restartNumberingAfterBreak="0">
+    <w:nsid w:val="3FFB3C0C"/>
+    <w:multiLevelType w:val="multilevel"/>
+    <w:tmpl w:val="B19662E0"/>
+    <w:lvl w:ilvl="0">
+      <w:start w:val="1"/>
+      <w:numFmt w:val="decimal"/>
+      <w:lvlText w:val="%1."/>
+      <w:lvlJc w:val="left"/>
+      <w:pPr>
+        <w:tabs>
+          <w:tab w:val="num" w:pos="1080"/>
+        </w:tabs>
+        <w:ind w:left="1080" w:hanging="360"/>
+      </w:pPr>
+    </w:lvl>
+    <w:lvl w:ilvl="1" w:tentative="1">
+      <w:start w:val="1"/>
+      <w:numFmt w:val="decimal"/>
+      <w:lvlText w:val="%2."/>
+      <w:lvlJc w:val="left"/>
+      <w:pPr>
+        <w:tabs>
+          <w:tab w:val="num" w:pos="1800"/>
+        </w:tabs>
+        <w:ind w:left="1800" w:hanging="360"/>
+      </w:pPr>
+    </w:lvl>
+    <w:lvl w:ilvl="2" w:tentative="1">
+      <w:start w:val="1"/>
+      <w:numFmt w:val="decimal"/>
+      <w:lvlText w:val="%3."/>
+      <w:lvlJc w:val="left"/>
+      <w:pPr>
+        <w:tabs>
+          <w:tab w:val="num" w:pos="2520"/>
+        </w:tabs>
+        <w:ind w:left="2520" w:hanging="360"/>
+      </w:pPr>
+    </w:lvl>
+    <w:lvl w:ilvl="3" w:tentative="1">
+      <w:start w:val="1"/>
+      <w:numFmt w:val="decimal"/>
+      <w:lvlText w:val="%4."/>
+      <w:lvlJc w:val="left"/>
+      <w:pPr>
+        <w:tabs>
+          <w:tab w:val="num" w:pos="3240"/>
+        </w:tabs>
+        <w:ind w:left="3240" w:hanging="360"/>
+      </w:pPr>
+    </w:lvl>
+    <w:lvl w:ilvl="4" w:tentative="1">
+      <w:start w:val="1"/>
+      <w:numFmt w:val="decimal"/>
+      <w:lvlText w:val="%5."/>
+      <w:lvlJc w:val="left"/>
+      <w:pPr>
+        <w:tabs>
+          <w:tab w:val="num" w:pos="3960"/>
+        </w:tabs>
+        <w:ind w:left="3960" w:hanging="360"/>
+      </w:pPr>
+    </w:lvl>
+    <w:lvl w:ilvl="5" w:tentative="1">
+      <w:start w:val="1"/>
+      <w:numFmt w:val="decimal"/>
+      <w:lvlText w:val="%6."/>
+      <w:lvlJc w:val="left"/>
+      <w:pPr>
+        <w:tabs>
+          <w:tab w:val="num" w:pos="4680"/>
+        </w:tabs>
+        <w:ind w:left="4680" w:hanging="360"/>
+      </w:pPr>
+    </w:lvl>
+    <w:lvl w:ilvl="6" w:tentative="1">
+      <w:start w:val="1"/>
+      <w:numFmt w:val="decimal"/>
+      <w:lvlText w:val="%7."/>
+      <w:lvlJc w:val="left"/>
+      <w:pPr>
+        <w:tabs>
+          <w:tab w:val="num" w:pos="5400"/>
+        </w:tabs>
+        <w:ind w:left="5400" w:hanging="360"/>
+      </w:pPr>
+    </w:lvl>
+    <w:lvl w:ilvl="7" w:tentative="1">
+      <w:start w:val="1"/>
+      <w:numFmt w:val="decimal"/>
+      <w:lvlText w:val="%8."/>
+      <w:lvlJc w:val="left"/>
+      <w:pPr>
+        <w:tabs>
+          <w:tab w:val="num" w:pos="6120"/>
+        </w:tabs>
+        <w:ind w:left="6120" w:hanging="360"/>
+      </w:pPr>
+    </w:lvl>
+    <w:lvl w:ilvl="8" w:tentative="1">
+      <w:start w:val="1"/>
+      <w:numFmt w:val="decimal"/>
+      <w:lvlText w:val="%9."/>
+      <w:lvlJc w:val="left"/>
+      <w:pPr>
+        <w:tabs>
+          <w:tab w:val="num" w:pos="6840"/>
+        </w:tabs>
+        <w:ind w:left="6840" w:hanging="360"/>
+      </w:pPr>
+    </w:lvl>
+  </w:abstractNum>
+  <w:abstractNum w:abstractNumId="9" w15:restartNumberingAfterBreak="0">
+    <w:nsid w:val="43E86ACA"/>
+    <w:multiLevelType w:val="multilevel"/>
+    <w:tmpl w:val="36941804"/>
+    <w:lvl w:ilvl="0">
+      <w:start w:val="1"/>
+      <w:numFmt w:val="decimal"/>
+      <w:lvlText w:val="%1."/>
+      <w:lvlJc w:val="left"/>
+      <w:pPr>
+        <w:tabs>
+          <w:tab w:val="num" w:pos="1080"/>
+        </w:tabs>
+        <w:ind w:left="1080" w:hanging="360"/>
+      </w:pPr>
+    </w:lvl>
+    <w:lvl w:ilvl="1" w:tentative="1">
+      <w:start w:val="1"/>
+      <w:numFmt w:val="decimal"/>
+      <w:lvlText w:val="%2."/>
+      <w:lvlJc w:val="left"/>
+      <w:pPr>
+        <w:tabs>
+          <w:tab w:val="num" w:pos="1800"/>
+        </w:tabs>
+        <w:ind w:left="1800" w:hanging="360"/>
+      </w:pPr>
+    </w:lvl>
+    <w:lvl w:ilvl="2" w:tentative="1">
+      <w:start w:val="1"/>
+      <w:numFmt w:val="decimal"/>
+      <w:lvlText w:val="%3."/>
+      <w:lvlJc w:val="left"/>
+      <w:pPr>
+        <w:tabs>
+          <w:tab w:val="num" w:pos="2520"/>
+        </w:tabs>
+        <w:ind w:left="2520" w:hanging="360"/>
+      </w:pPr>
+    </w:lvl>
+    <w:lvl w:ilvl="3" w:tentative="1">
+      <w:start w:val="1"/>
+      <w:numFmt w:val="decimal"/>
+      <w:lvlText w:val="%4."/>
+      <w:lvlJc w:val="left"/>
+      <w:pPr>
+        <w:tabs>
+          <w:tab w:val="num" w:pos="3240"/>
+        </w:tabs>
+        <w:ind w:left="3240" w:hanging="360"/>
+      </w:pPr>
+    </w:lvl>
+    <w:lvl w:ilvl="4" w:tentative="1">
+      <w:start w:val="1"/>
+      <w:numFmt w:val="decimal"/>
+      <w:lvlText w:val="%5."/>
+      <w:lvlJc w:val="left"/>
+      <w:pPr>
+        <w:tabs>
+          <w:tab w:val="num" w:pos="3960"/>
+        </w:tabs>
+        <w:ind w:left="3960" w:hanging="360"/>
+      </w:pPr>
+    </w:lvl>
+    <w:lvl w:ilvl="5" w:tentative="1">
+      <w:start w:val="1"/>
+      <w:numFmt w:val="decimal"/>
+      <w:lvlText w:val="%6."/>
+      <w:lvlJc w:val="left"/>
+      <w:pPr>
+        <w:tabs>
+          <w:tab w:val="num" w:pos="4680"/>
+        </w:tabs>
+        <w:ind w:left="4680" w:hanging="360"/>
+      </w:pPr>
+    </w:lvl>
+    <w:lvl w:ilvl="6" w:tentative="1">
+      <w:start w:val="1"/>
+      <w:numFmt w:val="decimal"/>
+      <w:lvlText w:val="%7."/>
+      <w:lvlJc w:val="left"/>
+      <w:pPr>
+        <w:tabs>
+          <w:tab w:val="num" w:pos="5400"/>
+        </w:tabs>
+        <w:ind w:left="5400" w:hanging="360"/>
+      </w:pPr>
+    </w:lvl>
+    <w:lvl w:ilvl="7" w:tentative="1">
+      <w:start w:val="1"/>
+      <w:numFmt w:val="decimal"/>
+      <w:lvlText w:val="%8."/>
+      <w:lvlJc w:val="left"/>
+      <w:pPr>
+        <w:tabs>
+          <w:tab w:val="num" w:pos="6120"/>
+        </w:tabs>
+        <w:ind w:left="6120" w:hanging="360"/>
+      </w:pPr>
+    </w:lvl>
+    <w:lvl w:ilvl="8" w:tentative="1">
+      <w:start w:val="1"/>
+      <w:numFmt w:val="decimal"/>
+      <w:lvlText w:val="%9."/>
+      <w:lvlJc w:val="left"/>
+      <w:pPr>
+        <w:tabs>
+          <w:tab w:val="num" w:pos="6840"/>
+        </w:tabs>
+        <w:ind w:left="6840" w:hanging="360"/>
+      </w:pPr>
+    </w:lvl>
+  </w:abstractNum>
+  <w:abstractNum w:abstractNumId="10" w15:restartNumberingAfterBreak="0">
+    <w:nsid w:val="4C220095"/>
+    <w:multiLevelType w:val="hybridMultilevel"/>
+    <w:tmpl w:val="BF64E81A"/>
+    <w:lvl w:ilvl="0" w:tplc="40090001">
+      <w:start w:val="1"/>
+      <w:numFmt w:val="bullet"/>
+      <w:lvlText w:val=""/>
+      <w:lvlJc w:val="left"/>
+      <w:pPr>
+        <w:ind w:left="720" w:hanging="360"/>
+      </w:pPr>
+      <w:rPr>
+        <w:rFonts w:ascii="Symbol" w:hAnsi="Symbol" w:hint="default"/>
+      </w:rPr>
+    </w:lvl>
+    <w:lvl w:ilvl="1" w:tplc="40090003" w:tentative="1">
+      <w:start w:val="1"/>
+      <w:numFmt w:val="bullet"/>
+      <w:lvlText w:val="o"/>
+      <w:lvlJc w:val="left"/>
+      <w:pPr>
+        <w:ind w:left="1440" w:hanging="360"/>
+      </w:pPr>
+      <w:rPr>
+        <w:rFonts w:ascii="Courier New" w:hAnsi="Courier New" w:cs="Courier New" w:hint="default"/>
+      </w:rPr>
+    </w:lvl>
+    <w:lvl w:ilvl="2" w:tplc="40090005" w:tentative="1">
+      <w:start w:val="1"/>
+      <w:numFmt w:val="bullet"/>
+      <w:lvlText w:val=""/>
+      <w:lvlJc w:val="left"/>
+      <w:pPr>
+        <w:ind w:left="2160" w:hanging="360"/>
+      </w:pPr>
+      <w:rPr>
+        <w:rFonts w:ascii="Wingdings" w:hAnsi="Wingdings" w:hint="default"/>
+      </w:rPr>
+    </w:lvl>
+    <w:lvl w:ilvl="3" w:tplc="40090001" w:tentative="1">
+      <w:start w:val="1"/>
+      <w:numFmt w:val="bullet"/>
+      <w:lvlText w:val=""/>
+      <w:lvlJc w:val="left"/>
+      <w:pPr>
+        <w:ind w:left="2880" w:hanging="360"/>
+      </w:pPr>
+      <w:rPr>
+        <w:rFonts w:ascii="Symbol" w:hAnsi="Symbol" w:hint="default"/>
+      </w:rPr>
+    </w:lvl>
+    <w:lvl w:ilvl="4" w:tplc="40090003" w:tentative="1">
+      <w:start w:val="1"/>
+      <w:numFmt w:val="bullet"/>
+      <w:lvlText w:val="o"/>
+      <w:lvlJc w:val="left"/>
+      <w:pPr>
+        <w:ind w:left="3600" w:hanging="360"/>
+      </w:pPr>
+      <w:rPr>
+        <w:rFonts w:ascii="Courier New" w:hAnsi="Courier New" w:cs="Courier New" w:hint="default"/>
+      </w:rPr>
+    </w:lvl>
+    <w:lvl w:ilvl="5" w:tplc="40090005" w:tentative="1">
+      <w:start w:val="1"/>
+      <w:numFmt w:val="bullet"/>
+      <w:lvlText w:val=""/>
+      <w:lvlJc w:val="left"/>
+      <w:pPr>
+        <w:ind w:left="4320" w:hanging="360"/>
+      </w:pPr>
+      <w:rPr>
+        <w:rFonts w:ascii="Wingdings" w:hAnsi="Wingdings" w:hint="default"/>
+      </w:rPr>
+    </w:lvl>
+    <w:lvl w:ilvl="6" w:tplc="40090001" w:tentative="1">
+      <w:start w:val="1"/>
+      <w:numFmt w:val="bullet"/>
+      <w:lvlText w:val=""/>
+      <w:lvlJc w:val="left"/>
+      <w:pPr>
+        <w:ind w:left="5040" w:hanging="360"/>
+      </w:pPr>
+      <w:rPr>
+        <w:rFonts w:ascii="Symbol" w:hAnsi="Symbol" w:hint="default"/>
+      </w:rPr>
+    </w:lvl>
+    <w:lvl w:ilvl="7" w:tplc="40090003" w:tentative="1">
+      <w:start w:val="1"/>
+      <w:numFmt w:val="bullet"/>
+      <w:lvlText w:val="o"/>
+      <w:lvlJc w:val="left"/>
+      <w:pPr>
+        <w:ind w:left="5760" w:hanging="360"/>
+      </w:pPr>
+      <w:rPr>
+        <w:rFonts w:ascii="Courier New" w:hAnsi="Courier New" w:cs="Courier New" w:hint="default"/>
+      </w:rPr>
+    </w:lvl>
+    <w:lvl w:ilvl="8" w:tplc="40090005" w:tentative="1">
+      <w:start w:val="1"/>
+      <w:numFmt w:val="bullet"/>
+      <w:lvlText w:val=""/>
+      <w:lvlJc w:val="left"/>
+      <w:pPr>
+        <w:ind w:left="6480" w:hanging="360"/>
+      </w:pPr>
+      <w:rPr>
+        <w:rFonts w:ascii="Wingdings" w:hAnsi="Wingdings" w:hint="default"/>
+      </w:rPr>
+    </w:lvl>
+  </w:abstractNum>
+  <w:abstractNum w:abstractNumId="11" w15:restartNumberingAfterBreak="0">
     <w:nsid w:val="4DB60C3D"/>
     <w:multiLevelType w:val="multilevel"/>
     <w:tmpl w:val="47B8BD6C"/>
@@ -18073,7 +19309,7 @@
       </w:rPr>
     </w:lvl>
   </w:abstractNum>
-  <w:abstractNum w:abstractNumId="9" w15:restartNumberingAfterBreak="0">
+  <w:abstractNum w:abstractNumId="12" w15:restartNumberingAfterBreak="0">
     <w:nsid w:val="56F54B0E"/>
     <w:multiLevelType w:val="hybridMultilevel"/>
     <w:tmpl w:val="83B67C0C"/>
@@ -18163,7 +19399,96 @@
       </w:pPr>
     </w:lvl>
   </w:abstractNum>
-  <w:abstractNum w:abstractNumId="10" w15:restartNumberingAfterBreak="0">
+  <w:abstractNum w:abstractNumId="13" w15:restartNumberingAfterBreak="0">
+    <w:nsid w:val="70B23B48"/>
+    <w:multiLevelType w:val="hybridMultilevel"/>
+    <w:tmpl w:val="54EE9632"/>
+    <w:lvl w:ilvl="0" w:tplc="4009000F">
+      <w:start w:val="3"/>
+      <w:numFmt w:val="decimal"/>
+      <w:lvlText w:val="%1."/>
+      <w:lvlJc w:val="left"/>
+      <w:pPr>
+        <w:ind w:left="720" w:hanging="360"/>
+      </w:pPr>
+      <w:rPr>
+        <w:rFonts w:hint="default"/>
+      </w:rPr>
+    </w:lvl>
+    <w:lvl w:ilvl="1" w:tplc="40090019" w:tentative="1">
+      <w:start w:val="1"/>
+      <w:numFmt w:val="lowerLetter"/>
+      <w:lvlText w:val="%2."/>
+      <w:lvlJc w:val="left"/>
+      <w:pPr>
+        <w:ind w:left="1440" w:hanging="360"/>
+      </w:pPr>
+    </w:lvl>
+    <w:lvl w:ilvl="2" w:tplc="4009001B" w:tentative="1">
+      <w:start w:val="1"/>
+      <w:numFmt w:val="lowerRoman"/>
+      <w:lvlText w:val="%3."/>
+      <w:lvlJc w:val="right"/>
+      <w:pPr>
+        <w:ind w:left="2160" w:hanging="180"/>
+      </w:pPr>
+    </w:lvl>
+    <w:lvl w:ilvl="3" w:tplc="4009000F" w:tentative="1">
+      <w:start w:val="1"/>
+      <w:numFmt w:val="decimal"/>
+      <w:lvlText w:val="%4."/>
+      <w:lvlJc w:val="left"/>
+      <w:pPr>
+        <w:ind w:left="2880" w:hanging="360"/>
+      </w:pPr>
+    </w:lvl>
+    <w:lvl w:ilvl="4" w:tplc="40090019" w:tentative="1">
+      <w:start w:val="1"/>
+      <w:numFmt w:val="lowerLetter"/>
+      <w:lvlText w:val="%5."/>
+      <w:lvlJc w:val="left"/>
+      <w:pPr>
+        <w:ind w:left="3600" w:hanging="360"/>
+      </w:pPr>
+    </w:lvl>
+    <w:lvl w:ilvl="5" w:tplc="4009001B" w:tentative="1">
+      <w:start w:val="1"/>
+      <w:numFmt w:val="lowerRoman"/>
+      <w:lvlText w:val="%6."/>
+      <w:lvlJc w:val="right"/>
+      <w:pPr>
+        <w:ind w:left="4320" w:hanging="180"/>
+      </w:pPr>
+    </w:lvl>
+    <w:lvl w:ilvl="6" w:tplc="4009000F" w:tentative="1">
+      <w:start w:val="1"/>
+      <w:numFmt w:val="decimal"/>
+      <w:lvlText w:val="%7."/>
+      <w:lvlJc w:val="left"/>
+      <w:pPr>
+        <w:ind w:left="5040" w:hanging="360"/>
+      </w:pPr>
+    </w:lvl>
+    <w:lvl w:ilvl="7" w:tplc="40090019" w:tentative="1">
+      <w:start w:val="1"/>
+      <w:numFmt w:val="lowerLetter"/>
+      <w:lvlText w:val="%8."/>
+      <w:lvlJc w:val="left"/>
+      <w:pPr>
+        <w:ind w:left="5760" w:hanging="360"/>
+      </w:pPr>
+    </w:lvl>
+    <w:lvl w:ilvl="8" w:tplc="4009001B" w:tentative="1">
+      <w:start w:val="1"/>
+      <w:numFmt w:val="lowerRoman"/>
+      <w:lvlText w:val="%9."/>
+      <w:lvlJc w:val="right"/>
+      <w:pPr>
+        <w:ind w:left="6480" w:hanging="180"/>
+      </w:pPr>
+    </w:lvl>
+  </w:abstractNum>
+  <w:abstractNum w:abstractNumId="14" w15:restartNumberingAfterBreak="0">
     <w:nsid w:val="79A161F7"/>
     <w:multiLevelType w:val="multilevel"/>
     <w:tmpl w:val="FBEC2712"/>
@@ -18313,13 +19638,13 @@
     </w:lvl>
   </w:abstractNum>
   <w:num w:numId="1" w16cid:durableId="1134525892">
-    <w:abstractNumId w:val="8"/>
+    <w:abstractNumId w:val="11"/>
   </w:num>
   <w:num w:numId="2" w16cid:durableId="760834638">
     <w:abstractNumId w:val="4"/>
   </w:num>
   <w:num w:numId="3" w16cid:durableId="582446815">
-    <w:abstractNumId w:val="10"/>
+    <w:abstractNumId w:val="14"/>
   </w:num>
   <w:num w:numId="4" w16cid:durableId="2072580156">
     <w:abstractNumId w:val="7"/>
@@ -18340,10 +19665,22 @@
     <w:abstractNumId w:val="1"/>
   </w:num>
   <w:num w:numId="10" w16cid:durableId="241064138">
-    <w:abstractNumId w:val="9"/>
+    <w:abstractNumId w:val="12"/>
   </w:num>
   <w:num w:numId="11" w16cid:durableId="2131389380">
     <w:abstractNumId w:val="6"/>
+  </w:num>
+  <w:num w:numId="12" w16cid:durableId="1677422847">
+    <w:abstractNumId w:val="13"/>
+  </w:num>
+  <w:num w:numId="13" w16cid:durableId="1782601771">
+    <w:abstractNumId w:val="9"/>
+  </w:num>
+  <w:num w:numId="14" w16cid:durableId="1418936626">
+    <w:abstractNumId w:val="8"/>
+  </w:num>
+  <w:num w:numId="15" w16cid:durableId="1264651806">
+    <w:abstractNumId w:val="10"/>
   </w:num>
 </w:numbering>
 </file>
@@ -18807,6 +20144,23 @@
       </w:tblBorders>
     </w:tblPr>
   </w:style>
+  <w:style w:type="paragraph" w:styleId="NormalWeb">
+    <w:name w:val="Normal (Web)"/>
+    <w:basedOn w:val="Normal"/>
+    <w:uiPriority w:val="99"/>
+    <w:semiHidden/>
+    <w:unhideWhenUsed/>
+    <w:rsid w:val="002E1416"/>
+    <w:pPr>
+      <w:spacing w:before="100" w:beforeAutospacing="1" w:after="100" w:afterAutospacing="1" w:line="240" w:lineRule="auto"/>
+    </w:pPr>
+    <w:rPr>
+      <w:rFonts w:ascii="Times New Roman" w:eastAsia="Times New Roman" w:hAnsi="Times New Roman" w:cs="Times New Roman"/>
+      <w:sz w:val="24"/>
+      <w:szCs w:val="24"/>
+      <w:lang w:eastAsia="en-IN"/>
+    </w:rPr>
+  </w:style>
 </w:styles>
 </file>
 
@@ -19103,4 +20457,16 @@
     </a:ext>
   </a:extLst>
 </a:theme>
+</file>
+
+<file path=customXml/item1.xml><?xml version="1.0" encoding="utf-8"?>
+<b:Sources xmlns:b="http://schemas.openxmlformats.org/officeDocument/2006/bibliography" xmlns="http://schemas.openxmlformats.org/officeDocument/2006/bibliography" SelectedStyle="\APASixthEditionOfficeOnline.xsl" StyleName="APA" Version="6"/>
+</file>
+
+<file path=customXml/itemProps1.xml><?xml version="1.0" encoding="utf-8"?>
+<ds:datastoreItem xmlns:ds="http://schemas.openxmlformats.org/officeDocument/2006/customXml" ds:itemID="{EF9E3378-66E6-4602-BC38-FA81AF26DD51}">
+  <ds:schemaRefs>
+    <ds:schemaRef ds:uri="http://schemas.openxmlformats.org/officeDocument/2006/bibliography"/>
+  </ds:schemaRefs>
+</ds:datastoreItem>
 </file>